--- a/Data.docx
+++ b/Data.docx
@@ -1,12 +1,12 @@
 
 <file path=word/document.xml><?xml version="1.0" encoding="utf-8"?>
-<w:document xmlns:ve="http://schemas.openxmlformats.org/markup-compatibility/2006" xmlns:o="urn:schemas-microsoft-com:office:office" xmlns:r="http://schemas.openxmlformats.org/officeDocument/2006/relationships" xmlns:m="http://schemas.openxmlformats.org/officeDocument/2006/math" xmlns:v="urn:schemas-microsoft-com:vml" xmlns:wp="http://schemas.openxmlformats.org/drawingml/2006/wordprocessingDrawing" xmlns:w10="urn:schemas-microsoft-com:office:word" xmlns:w="http://schemas.openxmlformats.org/wordprocessingml/2006/main" xmlns:wne="http://schemas.microsoft.com/office/word/2006/wordml">
+<w:document xmlns:wpc="http://schemas.microsoft.com/office/word/2010/wordprocessingCanvas" xmlns:cx="http://schemas.microsoft.com/office/drawing/2014/chartex" xmlns:cx1="http://schemas.microsoft.com/office/drawing/2015/9/8/chartex" xmlns:cx2="http://schemas.microsoft.com/office/drawing/2015/10/21/chartex" xmlns:cx3="http://schemas.microsoft.com/office/drawing/2016/5/9/chartex" xmlns:cx4="http://schemas.microsoft.com/office/drawing/2016/5/10/chartex" xmlns:cx5="http://schemas.microsoft.com/office/drawing/2016/5/11/chartex" xmlns:cx6="http://schemas.microsoft.com/office/drawing/2016/5/12/chartex" xmlns:cx7="http://schemas.microsoft.com/office/drawing/2016/5/13/chartex" xmlns:cx8="http://schemas.microsoft.com/office/drawing/2016/5/14/chartex" xmlns:mc="http://schemas.openxmlformats.org/markup-compatibility/2006" xmlns:aink="http://schemas.microsoft.com/office/drawing/2016/ink" xmlns:am3d="http://schemas.microsoft.com/office/drawing/2017/model3d" xmlns:o="urn:schemas-microsoft-com:office:office" xmlns:r="http://schemas.openxmlformats.org/officeDocument/2006/relationships" xmlns:m="http://schemas.openxmlformats.org/officeDocument/2006/math" xmlns:v="urn:schemas-microsoft-com:vml" xmlns:wp14="http://schemas.microsoft.com/office/word/2010/wordprocessingDrawing" xmlns:wp="http://schemas.openxmlformats.org/drawingml/2006/wordprocessingDrawing" xmlns:w10="urn:schemas-microsoft-com:office:word" xmlns:w="http://schemas.openxmlformats.org/wordprocessingml/2006/main" xmlns:w14="http://schemas.microsoft.com/office/word/2010/wordml" xmlns:w15="http://schemas.microsoft.com/office/word/2012/wordml" xmlns:w16cex="http://schemas.microsoft.com/office/word/2018/wordml/cex" xmlns:w16cid="http://schemas.microsoft.com/office/word/2016/wordml/cid" xmlns:w16="http://schemas.microsoft.com/office/word/2018/wordml" xmlns:w16se="http://schemas.microsoft.com/office/word/2015/wordml/symex" xmlns:wpg="http://schemas.microsoft.com/office/word/2010/wordprocessingGroup" xmlns:wpi="http://schemas.microsoft.com/office/word/2010/wordprocessingInk" xmlns:wne="http://schemas.microsoft.com/office/word/2006/wordml" xmlns:wps="http://schemas.microsoft.com/office/word/2010/wordprocessingShape" mc:Ignorable="w14 w15 w16se w16cid w16 w16cex wp14">
   <w:body>
     <w:tbl>
       <w:tblPr>
-        <w:tblStyle w:val="TableGrid"/>
+        <w:tblStyle w:val="a3"/>
         <w:tblW w:w="0" w:type="auto"/>
-        <w:tblLook w:val="04A0"/>
+        <w:tblLook w:val="04A0" w:firstRow="1" w:lastRow="0" w:firstColumn="1" w:lastColumn="0" w:noHBand="0" w:noVBand="1"/>
       </w:tblPr>
       <w:tblGrid>
         <w:gridCol w:w="1668"/>
@@ -28,7 +28,7 @@
           </w:tcPr>
           <w:p>
             <w:pPr>
-              <w:pStyle w:val="NoSpacing"/>
+              <w:pStyle w:val="a4"/>
               <w:rPr>
                 <w:rFonts w:ascii="Times New Roman" w:hAnsi="Times New Roman" w:cs="Times New Roman"/>
                 <w:sz w:val="22"/>
@@ -44,7 +44,7 @@
           </w:tcPr>
           <w:p>
             <w:pPr>
-              <w:pStyle w:val="NoSpacing"/>
+              <w:pStyle w:val="a4"/>
               <w:jc w:val="center"/>
               <w:rPr>
                 <w:rFonts w:ascii="Times New Roman" w:hAnsi="Times New Roman" w:cs="Times New Roman"/>
@@ -72,7 +72,7 @@
           </w:tcPr>
           <w:p>
             <w:pPr>
-              <w:pStyle w:val="NoSpacing"/>
+              <w:pStyle w:val="a4"/>
               <w:jc w:val="center"/>
               <w:rPr>
                 <w:rFonts w:ascii="Times New Roman" w:hAnsi="Times New Roman" w:cs="Times New Roman"/>
@@ -89,40 +89,7 @@
                 <w:szCs w:val="22"/>
                 <w:lang w:eastAsia="en-US"/>
               </w:rPr>
-              <w:t>Merge</w:t>
-            </w:r>
-            <w:r>
-              <w:rPr>
-                <w:rFonts w:ascii="Times New Roman" w:eastAsiaTheme="minorHAnsi" w:hAnsi="Times New Roman" w:cs="Times New Roman"/>
-                <w:color w:val="000000"/>
-                <w:kern w:val="0"/>
-                <w:sz w:val="22"/>
-                <w:szCs w:val="22"/>
-                <w:lang w:eastAsia="en-US"/>
-              </w:rPr>
-              <w:t xml:space="preserve"> phase (PASS </w:t>
-            </w:r>
-            <w:r>
-              <w:rPr>
-                <w:rFonts w:ascii="Times New Roman" w:eastAsiaTheme="minorHAnsi" w:hAnsi="Times New Roman" w:cs="Times New Roman"/>
-                <w:color w:val="000000"/>
-                <w:kern w:val="0"/>
-                <w:sz w:val="22"/>
-                <w:szCs w:val="22"/>
-                <w:lang w:eastAsia="en-US"/>
-              </w:rPr>
-              <w:t>2</w:t>
-            </w:r>
-            <w:r>
-              <w:rPr>
-                <w:rFonts w:ascii="Times New Roman" w:eastAsiaTheme="minorHAnsi" w:hAnsi="Times New Roman" w:cs="Times New Roman"/>
-                <w:color w:val="000000"/>
-                <w:kern w:val="0"/>
-                <w:sz w:val="22"/>
-                <w:szCs w:val="22"/>
-                <w:lang w:eastAsia="en-US"/>
-              </w:rPr>
-              <w:t>)</w:t>
+              <w:t>Merge phase (PASS 2)</w:t>
             </w:r>
           </w:p>
         </w:tc>
@@ -133,7 +100,7 @@
           </w:tcPr>
           <w:p>
             <w:pPr>
-              <w:pStyle w:val="NoSpacing"/>
+              <w:pStyle w:val="a4"/>
               <w:jc w:val="center"/>
               <w:rPr>
                 <w:rFonts w:ascii="Times New Roman" w:hAnsi="Times New Roman" w:cs="Times New Roman"/>
@@ -158,7 +125,7 @@
           </w:tcPr>
           <w:p>
             <w:pPr>
-              <w:pStyle w:val="NoSpacing"/>
+              <w:pStyle w:val="a4"/>
               <w:jc w:val="center"/>
               <w:rPr>
                 <w:rFonts w:ascii="Times New Roman" w:hAnsi="Times New Roman" w:cs="Times New Roman"/>
@@ -184,7 +151,7 @@
           </w:tcPr>
           <w:p>
             <w:pPr>
-              <w:pStyle w:val="NoSpacing"/>
+              <w:pStyle w:val="a4"/>
               <w:rPr>
                 <w:rFonts w:ascii="Times New Roman" w:hAnsi="Times New Roman" w:cs="Times New Roman"/>
                 <w:sz w:val="22"/>
@@ -199,7 +166,7 @@
           </w:tcPr>
           <w:p>
             <w:pPr>
-              <w:pStyle w:val="NoSpacing"/>
+              <w:pStyle w:val="a4"/>
               <w:jc w:val="center"/>
               <w:rPr>
                 <w:rFonts w:ascii="Times New Roman" w:hAnsi="Times New Roman" w:cs="Times New Roman"/>
@@ -226,7 +193,7 @@
           </w:tcPr>
           <w:p>
             <w:pPr>
-              <w:pStyle w:val="NoSpacing"/>
+              <w:pStyle w:val="a4"/>
               <w:jc w:val="center"/>
               <w:rPr>
                 <w:rFonts w:ascii="Times New Roman" w:hAnsi="Times New Roman" w:cs="Times New Roman"/>
@@ -264,7 +231,7 @@
           </w:tcPr>
           <w:p>
             <w:pPr>
-              <w:pStyle w:val="NoSpacing"/>
+              <w:pStyle w:val="a4"/>
               <w:jc w:val="center"/>
               <w:rPr>
                 <w:rFonts w:ascii="Times New Roman" w:hAnsi="Times New Roman" w:cs="Times New Roman"/>
@@ -291,7 +258,7 @@
           </w:tcPr>
           <w:p>
             <w:pPr>
-              <w:pStyle w:val="NoSpacing"/>
+              <w:pStyle w:val="a4"/>
               <w:jc w:val="center"/>
               <w:rPr>
                 <w:rFonts w:ascii="Times New Roman" w:hAnsi="Times New Roman" w:cs="Times New Roman"/>
@@ -329,7 +296,7 @@
           </w:tcPr>
           <w:p>
             <w:pPr>
-              <w:pStyle w:val="NoSpacing"/>
+              <w:pStyle w:val="a4"/>
               <w:jc w:val="center"/>
               <w:rPr>
                 <w:rFonts w:ascii="Times New Roman" w:hAnsi="Times New Roman" w:cs="Times New Roman"/>
@@ -356,7 +323,7 @@
           </w:tcPr>
           <w:p>
             <w:pPr>
-              <w:pStyle w:val="NoSpacing"/>
+              <w:pStyle w:val="a4"/>
               <w:jc w:val="center"/>
               <w:rPr>
                 <w:rFonts w:ascii="Times New Roman" w:hAnsi="Times New Roman" w:cs="Times New Roman"/>
@@ -383,7 +350,7 @@
           </w:tcPr>
           <w:p>
             <w:pPr>
-              <w:pStyle w:val="NoSpacing"/>
+              <w:pStyle w:val="a4"/>
               <w:jc w:val="center"/>
               <w:rPr>
                 <w:rFonts w:ascii="Times New Roman" w:hAnsi="Times New Roman" w:cs="Times New Roman"/>
@@ -410,7 +377,7 @@
           </w:tcPr>
           <w:p>
             <w:pPr>
-              <w:pStyle w:val="NoSpacing"/>
+              <w:pStyle w:val="a4"/>
               <w:jc w:val="center"/>
               <w:rPr>
                 <w:rFonts w:ascii="Times New Roman" w:hAnsi="Times New Roman" w:cs="Times New Roman"/>
@@ -448,7 +415,7 @@
           </w:tcPr>
           <w:p>
             <w:pPr>
-              <w:pStyle w:val="NoSpacing"/>
+              <w:pStyle w:val="a4"/>
               <w:jc w:val="center"/>
               <w:rPr>
                 <w:rFonts w:ascii="Times New Roman" w:hAnsi="Times New Roman" w:cs="Times New Roman"/>
@@ -472,7 +439,7 @@
           </w:tcPr>
           <w:p>
             <w:pPr>
-              <w:pStyle w:val="NoSpacing"/>
+              <w:pStyle w:val="a4"/>
               <w:jc w:val="center"/>
               <w:rPr>
                 <w:rFonts w:ascii="Times New Roman" w:hAnsi="Times New Roman" w:cs="Times New Roman"/>
@@ -498,7 +465,7 @@
           </w:tcPr>
           <w:p>
             <w:pPr>
-              <w:pStyle w:val="NoSpacing"/>
+              <w:pStyle w:val="a4"/>
               <w:jc w:val="left"/>
               <w:rPr>
                 <w:rFonts w:ascii="Times New Roman" w:hAnsi="Times New Roman" w:cs="Times New Roman"/>
@@ -517,7 +484,7 @@
           </w:p>
           <w:p>
             <w:pPr>
-              <w:pStyle w:val="NoSpacing"/>
+              <w:pStyle w:val="a4"/>
               <w:jc w:val="left"/>
               <w:rPr>
                 <w:rFonts w:ascii="Times New Roman" w:hAnsi="Times New Roman" w:cs="Times New Roman"/>
@@ -544,7 +511,7 @@
           </w:p>
           <w:p>
             <w:pPr>
-              <w:pStyle w:val="NoSpacing"/>
+              <w:pStyle w:val="a4"/>
               <w:jc w:val="left"/>
               <w:rPr>
                 <w:rFonts w:ascii="Times New Roman" w:hAnsi="Times New Roman" w:cs="Times New Roman"/>
@@ -560,7 +527,7 @@
           </w:tcPr>
           <w:p>
             <w:pPr>
-              <w:pStyle w:val="NoSpacing"/>
+              <w:pStyle w:val="a4"/>
               <w:jc w:val="center"/>
               <w:rPr>
                 <w:rFonts w:ascii="Times New Roman" w:hAnsi="Times New Roman" w:cs="Times New Roman"/>
@@ -576,7 +543,7 @@
           </w:tcPr>
           <w:p>
             <w:pPr>
-              <w:pStyle w:val="NoSpacing"/>
+              <w:pStyle w:val="a4"/>
               <w:jc w:val="center"/>
               <w:rPr>
                 <w:rFonts w:ascii="Times New Roman" w:hAnsi="Times New Roman" w:cs="Times New Roman"/>
@@ -592,7 +559,7 @@
           </w:tcPr>
           <w:p>
             <w:pPr>
-              <w:pStyle w:val="NoSpacing"/>
+              <w:pStyle w:val="a4"/>
               <w:jc w:val="center"/>
               <w:rPr>
                 <w:rFonts w:ascii="Times New Roman" w:hAnsi="Times New Roman" w:cs="Times New Roman"/>
@@ -608,7 +575,7 @@
           </w:tcPr>
           <w:p>
             <w:pPr>
-              <w:pStyle w:val="NoSpacing"/>
+              <w:pStyle w:val="a4"/>
               <w:jc w:val="center"/>
               <w:rPr>
                 <w:rFonts w:ascii="Times New Roman" w:hAnsi="Times New Roman" w:cs="Times New Roman"/>
@@ -624,7 +591,7 @@
           </w:tcPr>
           <w:p>
             <w:pPr>
-              <w:pStyle w:val="NoSpacing"/>
+              <w:pStyle w:val="a4"/>
               <w:jc w:val="center"/>
               <w:rPr>
                 <w:rFonts w:ascii="Times New Roman" w:hAnsi="Times New Roman" w:cs="Times New Roman"/>
@@ -640,7 +607,7 @@
           </w:tcPr>
           <w:p>
             <w:pPr>
-              <w:pStyle w:val="NoSpacing"/>
+              <w:pStyle w:val="a4"/>
               <w:jc w:val="center"/>
               <w:rPr>
                 <w:rFonts w:ascii="Times New Roman" w:hAnsi="Times New Roman" w:cs="Times New Roman"/>
@@ -656,7 +623,7 @@
           </w:tcPr>
           <w:p>
             <w:pPr>
-              <w:pStyle w:val="NoSpacing"/>
+              <w:pStyle w:val="a4"/>
               <w:jc w:val="center"/>
               <w:rPr>
                 <w:rFonts w:ascii="Times New Roman" w:hAnsi="Times New Roman" w:cs="Times New Roman"/>
@@ -672,7 +639,7 @@
           </w:tcPr>
           <w:p>
             <w:pPr>
-              <w:pStyle w:val="NoSpacing"/>
+              <w:pStyle w:val="a4"/>
               <w:jc w:val="center"/>
               <w:rPr>
                 <w:rFonts w:ascii="Times New Roman" w:hAnsi="Times New Roman" w:cs="Times New Roman"/>
@@ -688,7 +655,7 @@
           </w:tcPr>
           <w:p>
             <w:pPr>
-              <w:pStyle w:val="NoSpacing"/>
+              <w:pStyle w:val="a4"/>
               <w:jc w:val="center"/>
               <w:rPr>
                 <w:rFonts w:ascii="Times New Roman" w:hAnsi="Times New Roman" w:cs="Times New Roman"/>
@@ -704,7 +671,7 @@
           </w:tcPr>
           <w:p>
             <w:pPr>
-              <w:pStyle w:val="NoSpacing"/>
+              <w:pStyle w:val="a4"/>
               <w:jc w:val="center"/>
               <w:rPr>
                 <w:rFonts w:ascii="Times New Roman" w:eastAsiaTheme="minorHAnsi" w:hAnsi="Times New Roman" w:cs="Times New Roman"/>
@@ -725,7 +692,7 @@
           </w:tcPr>
           <w:p>
             <w:pPr>
-              <w:pStyle w:val="NoSpacing"/>
+              <w:pStyle w:val="a4"/>
               <w:jc w:val="left"/>
               <w:rPr>
                 <w:rFonts w:ascii="Times New Roman" w:hAnsi="Times New Roman" w:cs="Times New Roman"/>
@@ -744,7 +711,7 @@
           </w:p>
           <w:p>
             <w:pPr>
-              <w:pStyle w:val="NoSpacing"/>
+              <w:pStyle w:val="a4"/>
               <w:jc w:val="left"/>
               <w:rPr>
                 <w:rFonts w:ascii="Times New Roman" w:hAnsi="Times New Roman" w:cs="Times New Roman"/>
@@ -771,7 +738,7 @@
           </w:p>
           <w:p>
             <w:pPr>
-              <w:pStyle w:val="NoSpacing"/>
+              <w:pStyle w:val="a4"/>
               <w:jc w:val="left"/>
               <w:rPr>
                 <w:rFonts w:ascii="Times New Roman" w:hAnsi="Times New Roman" w:cs="Times New Roman"/>
@@ -787,7 +754,7 @@
           </w:tcPr>
           <w:p>
             <w:pPr>
-              <w:pStyle w:val="NoSpacing"/>
+              <w:pStyle w:val="a4"/>
               <w:jc w:val="center"/>
               <w:rPr>
                 <w:rFonts w:ascii="Times New Roman" w:hAnsi="Times New Roman" w:cs="Times New Roman"/>
@@ -803,7 +770,7 @@
           </w:tcPr>
           <w:p>
             <w:pPr>
-              <w:pStyle w:val="NoSpacing"/>
+              <w:pStyle w:val="a4"/>
               <w:jc w:val="center"/>
               <w:rPr>
                 <w:rFonts w:ascii="Times New Roman" w:hAnsi="Times New Roman" w:cs="Times New Roman"/>
@@ -819,7 +786,7 @@
           </w:tcPr>
           <w:p>
             <w:pPr>
-              <w:pStyle w:val="NoSpacing"/>
+              <w:pStyle w:val="a4"/>
               <w:jc w:val="center"/>
               <w:rPr>
                 <w:rFonts w:ascii="Times New Roman" w:hAnsi="Times New Roman" w:cs="Times New Roman"/>
@@ -835,7 +802,7 @@
           </w:tcPr>
           <w:p>
             <w:pPr>
-              <w:pStyle w:val="NoSpacing"/>
+              <w:pStyle w:val="a4"/>
               <w:jc w:val="center"/>
               <w:rPr>
                 <w:rFonts w:ascii="Times New Roman" w:hAnsi="Times New Roman" w:cs="Times New Roman"/>
@@ -851,7 +818,7 @@
           </w:tcPr>
           <w:p>
             <w:pPr>
-              <w:pStyle w:val="NoSpacing"/>
+              <w:pStyle w:val="a4"/>
               <w:jc w:val="center"/>
               <w:rPr>
                 <w:rFonts w:ascii="Times New Roman" w:hAnsi="Times New Roman" w:cs="Times New Roman"/>
@@ -867,7 +834,7 @@
           </w:tcPr>
           <w:p>
             <w:pPr>
-              <w:pStyle w:val="NoSpacing"/>
+              <w:pStyle w:val="a4"/>
               <w:jc w:val="center"/>
               <w:rPr>
                 <w:rFonts w:ascii="Times New Roman" w:hAnsi="Times New Roman" w:cs="Times New Roman"/>
@@ -883,7 +850,7 @@
           </w:tcPr>
           <w:p>
             <w:pPr>
-              <w:pStyle w:val="NoSpacing"/>
+              <w:pStyle w:val="a4"/>
               <w:jc w:val="center"/>
               <w:rPr>
                 <w:rFonts w:ascii="Times New Roman" w:hAnsi="Times New Roman" w:cs="Times New Roman"/>
@@ -899,7 +866,7 @@
           </w:tcPr>
           <w:p>
             <w:pPr>
-              <w:pStyle w:val="NoSpacing"/>
+              <w:pStyle w:val="a4"/>
               <w:jc w:val="center"/>
               <w:rPr>
                 <w:rFonts w:ascii="Times New Roman" w:hAnsi="Times New Roman" w:cs="Times New Roman"/>
@@ -915,7 +882,7 @@
           </w:tcPr>
           <w:p>
             <w:pPr>
-              <w:pStyle w:val="NoSpacing"/>
+              <w:pStyle w:val="a4"/>
               <w:jc w:val="center"/>
               <w:rPr>
                 <w:rFonts w:ascii="Times New Roman" w:hAnsi="Times New Roman" w:cs="Times New Roman"/>
@@ -931,7 +898,7 @@
           </w:tcPr>
           <w:p>
             <w:pPr>
-              <w:pStyle w:val="NoSpacing"/>
+              <w:pStyle w:val="a4"/>
               <w:jc w:val="center"/>
               <w:rPr>
                 <w:rFonts w:ascii="Times New Roman" w:hAnsi="Times New Roman" w:cs="Times New Roman"/>
@@ -949,7 +916,7 @@
           </w:tcPr>
           <w:p>
             <w:pPr>
-              <w:pStyle w:val="NoSpacing"/>
+              <w:pStyle w:val="a4"/>
               <w:jc w:val="left"/>
               <w:rPr>
                 <w:rFonts w:ascii="Times New Roman" w:hAnsi="Times New Roman" w:cs="Times New Roman"/>
@@ -968,7 +935,7 @@
           </w:p>
           <w:p>
             <w:pPr>
-              <w:pStyle w:val="NoSpacing"/>
+              <w:pStyle w:val="a4"/>
               <w:jc w:val="left"/>
               <w:rPr>
                 <w:rFonts w:ascii="Times New Roman" w:hAnsi="Times New Roman" w:cs="Times New Roman"/>
@@ -987,7 +954,7 @@
           </w:p>
           <w:p>
             <w:pPr>
-              <w:pStyle w:val="NoSpacing"/>
+              <w:pStyle w:val="a4"/>
               <w:jc w:val="left"/>
               <w:rPr>
                 <w:rFonts w:ascii="Times New Roman" w:hAnsi="Times New Roman" w:cs="Times New Roman"/>
@@ -1003,7 +970,7 @@
           </w:tcPr>
           <w:p>
             <w:pPr>
-              <w:pStyle w:val="NoSpacing"/>
+              <w:pStyle w:val="a4"/>
               <w:jc w:val="center"/>
               <w:rPr>
                 <w:rFonts w:ascii="Times New Roman" w:hAnsi="Times New Roman" w:cs="Times New Roman"/>
@@ -1030,7 +997,7 @@
           </w:tcPr>
           <w:p>
             <w:pPr>
-              <w:pStyle w:val="NoSpacing"/>
+              <w:pStyle w:val="a4"/>
               <w:jc w:val="center"/>
               <w:rPr>
                 <w:rFonts w:ascii="Times New Roman" w:hAnsi="Times New Roman" w:cs="Times New Roman"/>
@@ -1057,7 +1024,7 @@
           </w:tcPr>
           <w:p>
             <w:pPr>
-              <w:pStyle w:val="NoSpacing"/>
+              <w:pStyle w:val="a4"/>
               <w:jc w:val="center"/>
               <w:rPr>
                 <w:rFonts w:ascii="Times New Roman" w:hAnsi="Times New Roman" w:cs="Times New Roman"/>
@@ -1084,7 +1051,7 @@
           </w:tcPr>
           <w:p>
             <w:pPr>
-              <w:pStyle w:val="NoSpacing"/>
+              <w:pStyle w:val="a4"/>
               <w:jc w:val="center"/>
               <w:rPr>
                 <w:rFonts w:ascii="Times New Roman" w:hAnsi="Times New Roman" w:cs="Times New Roman"/>
@@ -1111,7 +1078,7 @@
           </w:tcPr>
           <w:p>
             <w:pPr>
-              <w:pStyle w:val="NoSpacing"/>
+              <w:pStyle w:val="a4"/>
               <w:jc w:val="center"/>
               <w:rPr>
                 <w:rFonts w:ascii="Times New Roman" w:hAnsi="Times New Roman" w:cs="Times New Roman"/>
@@ -1128,7 +1095,7 @@
                 <w:szCs w:val="20"/>
                 <w:lang w:eastAsia="en-US"/>
               </w:rPr>
-              <w:t>216799</w:t>
+              <w:t>216860</w:t>
             </w:r>
           </w:p>
         </w:tc>
@@ -1138,7 +1105,7 @@
           </w:tcPr>
           <w:p>
             <w:pPr>
-              <w:pStyle w:val="NoSpacing"/>
+              <w:pStyle w:val="a4"/>
               <w:jc w:val="center"/>
               <w:rPr>
                 <w:rFonts w:ascii="Times New Roman" w:hAnsi="Times New Roman" w:cs="Times New Roman"/>
@@ -1165,7 +1132,7 @@
           </w:tcPr>
           <w:p>
             <w:pPr>
-              <w:pStyle w:val="NoSpacing"/>
+              <w:pStyle w:val="a4"/>
               <w:jc w:val="center"/>
               <w:rPr>
                 <w:rFonts w:ascii="Times New Roman" w:hAnsi="Times New Roman" w:cs="Times New Roman"/>
@@ -1182,7 +1149,7 @@
                 <w:szCs w:val="20"/>
                 <w:lang w:eastAsia="en-US"/>
               </w:rPr>
-              <w:t>661247</w:t>
+              <w:t>661308</w:t>
             </w:r>
           </w:p>
         </w:tc>
@@ -1192,7 +1159,7 @@
           </w:tcPr>
           <w:p>
             <w:pPr>
-              <w:pStyle w:val="NoSpacing"/>
+              <w:pStyle w:val="a4"/>
               <w:jc w:val="center"/>
               <w:rPr>
                 <w:rFonts w:ascii="Times New Roman" w:hAnsi="Times New Roman" w:cs="Times New Roman"/>
@@ -1219,7 +1186,7 @@
           </w:tcPr>
           <w:p>
             <w:pPr>
-              <w:pStyle w:val="NoSpacing"/>
+              <w:pStyle w:val="a4"/>
               <w:jc w:val="center"/>
               <w:rPr>
                 <w:rFonts w:ascii="Times New Roman" w:hAnsi="Times New Roman" w:cs="Times New Roman"/>
@@ -1236,7 +1203,7 @@
                 <w:szCs w:val="20"/>
                 <w:lang w:eastAsia="en-US"/>
               </w:rPr>
-              <w:t>951180</w:t>
+              <w:t>951731</w:t>
             </w:r>
           </w:p>
         </w:tc>
@@ -1246,7 +1213,7 @@
           </w:tcPr>
           <w:p>
             <w:pPr>
-              <w:pStyle w:val="NoSpacing"/>
+              <w:pStyle w:val="a4"/>
               <w:jc w:val="center"/>
               <w:rPr>
                 <w:rFonts w:ascii="Times New Roman" w:hAnsi="Times New Roman" w:cs="Times New Roman"/>
@@ -1263,7 +1230,7 @@
                 <w:szCs w:val="20"/>
                 <w:lang w:eastAsia="en-US"/>
               </w:rPr>
-              <w:t>105687</w:t>
+              <w:t>105748</w:t>
             </w:r>
           </w:p>
         </w:tc>
@@ -1275,7 +1242,7 @@
           </w:tcPr>
           <w:p>
             <w:pPr>
-              <w:pStyle w:val="NoSpacing"/>
+              <w:pStyle w:val="a4"/>
               <w:jc w:val="left"/>
               <w:rPr>
                 <w:rFonts w:ascii="Times New Roman" w:hAnsi="Times New Roman" w:cs="Times New Roman"/>
@@ -1294,7 +1261,7 @@
           </w:p>
           <w:p>
             <w:pPr>
-              <w:pStyle w:val="NoSpacing"/>
+              <w:pStyle w:val="a4"/>
               <w:jc w:val="left"/>
               <w:rPr>
                 <w:rFonts w:ascii="Times New Roman" w:hAnsi="Times New Roman" w:cs="Times New Roman"/>
@@ -1313,7 +1280,7 @@
           </w:p>
           <w:p>
             <w:pPr>
-              <w:pStyle w:val="NoSpacing"/>
+              <w:pStyle w:val="a4"/>
               <w:jc w:val="left"/>
               <w:rPr>
                 <w:rFonts w:ascii="Times New Roman" w:hAnsi="Times New Roman" w:cs="Times New Roman"/>
@@ -1329,7 +1296,7 @@
           </w:tcPr>
           <w:p>
             <w:pPr>
-              <w:pStyle w:val="NoSpacing"/>
+              <w:pStyle w:val="a4"/>
               <w:jc w:val="center"/>
               <w:rPr>
                 <w:rFonts w:ascii="Times New Roman" w:hAnsi="Times New Roman" w:cs="Times New Roman"/>
@@ -1345,7 +1312,7 @@
           </w:tcPr>
           <w:p>
             <w:pPr>
-              <w:pStyle w:val="NoSpacing"/>
+              <w:pStyle w:val="a4"/>
               <w:jc w:val="center"/>
               <w:rPr>
                 <w:rFonts w:ascii="Times New Roman" w:hAnsi="Times New Roman" w:cs="Times New Roman"/>
@@ -1361,7 +1328,7 @@
           </w:tcPr>
           <w:p>
             <w:pPr>
-              <w:pStyle w:val="NoSpacing"/>
+              <w:pStyle w:val="a4"/>
               <w:jc w:val="center"/>
               <w:rPr>
                 <w:rFonts w:ascii="Times New Roman" w:hAnsi="Times New Roman" w:cs="Times New Roman"/>
@@ -1377,7 +1344,7 @@
           </w:tcPr>
           <w:p>
             <w:pPr>
-              <w:pStyle w:val="NoSpacing"/>
+              <w:pStyle w:val="a4"/>
               <w:jc w:val="center"/>
               <w:rPr>
                 <w:rFonts w:ascii="Times New Roman" w:hAnsi="Times New Roman" w:cs="Times New Roman"/>
@@ -1393,7 +1360,7 @@
           </w:tcPr>
           <w:p>
             <w:pPr>
-              <w:pStyle w:val="NoSpacing"/>
+              <w:pStyle w:val="a4"/>
               <w:jc w:val="center"/>
               <w:rPr>
                 <w:rFonts w:ascii="Times New Roman" w:hAnsi="Times New Roman" w:cs="Times New Roman"/>
@@ -1409,7 +1376,7 @@
           </w:tcPr>
           <w:p>
             <w:pPr>
-              <w:pStyle w:val="NoSpacing"/>
+              <w:pStyle w:val="a4"/>
               <w:jc w:val="center"/>
               <w:rPr>
                 <w:rFonts w:ascii="Times New Roman" w:hAnsi="Times New Roman" w:cs="Times New Roman"/>
@@ -1425,7 +1392,7 @@
           </w:tcPr>
           <w:p>
             <w:pPr>
-              <w:pStyle w:val="NoSpacing"/>
+              <w:pStyle w:val="a4"/>
               <w:jc w:val="center"/>
               <w:rPr>
                 <w:rFonts w:ascii="Times New Roman" w:hAnsi="Times New Roman" w:cs="Times New Roman"/>
@@ -1451,7 +1418,7 @@
           </w:tcPr>
           <w:p>
             <w:pPr>
-              <w:pStyle w:val="NoSpacing"/>
+              <w:pStyle w:val="a4"/>
               <w:jc w:val="center"/>
               <w:rPr>
                 <w:rFonts w:ascii="Times New Roman" w:hAnsi="Times New Roman" w:cs="Times New Roman"/>
@@ -1467,7 +1434,7 @@
           </w:tcPr>
           <w:p>
             <w:pPr>
-              <w:pStyle w:val="NoSpacing"/>
+              <w:pStyle w:val="a4"/>
               <w:jc w:val="center"/>
               <w:rPr>
                 <w:rFonts w:ascii="Times New Roman" w:hAnsi="Times New Roman" w:cs="Times New Roman"/>
@@ -1485,7 +1452,7 @@
           </w:tcPr>
           <w:p>
             <w:pPr>
-              <w:pStyle w:val="NoSpacing"/>
+              <w:pStyle w:val="a4"/>
               <w:jc w:val="left"/>
               <w:rPr>
                 <w:rFonts w:ascii="Times New Roman" w:hAnsi="Times New Roman" w:cs="Times New Roman"/>
@@ -1504,7 +1471,7 @@
           </w:p>
           <w:p>
             <w:pPr>
-              <w:pStyle w:val="NoSpacing"/>
+              <w:pStyle w:val="a4"/>
               <w:jc w:val="left"/>
               <w:rPr>
                 <w:rFonts w:ascii="Times New Roman" w:hAnsi="Times New Roman" w:cs="Times New Roman"/>
@@ -1523,7 +1490,7 @@
           </w:p>
           <w:p>
             <w:pPr>
-              <w:pStyle w:val="NoSpacing"/>
+              <w:pStyle w:val="a4"/>
               <w:jc w:val="left"/>
               <w:rPr>
                 <w:rFonts w:ascii="Times New Roman" w:hAnsi="Times New Roman" w:cs="Times New Roman"/>
@@ -1539,7 +1506,7 @@
           </w:tcPr>
           <w:p>
             <w:pPr>
-              <w:pStyle w:val="NoSpacing"/>
+              <w:pStyle w:val="a4"/>
               <w:jc w:val="center"/>
               <w:rPr>
                 <w:rFonts w:ascii="Times New Roman" w:hAnsi="Times New Roman" w:cs="Times New Roman"/>
@@ -1566,7 +1533,7 @@
           </w:tcPr>
           <w:p>
             <w:pPr>
-              <w:pStyle w:val="NoSpacing"/>
+              <w:pStyle w:val="a4"/>
               <w:jc w:val="center"/>
               <w:rPr>
                 <w:rFonts w:ascii="Times New Roman" w:hAnsi="Times New Roman" w:cs="Times New Roman"/>
@@ -1593,7 +1560,7 @@
           </w:tcPr>
           <w:p>
             <w:pPr>
-              <w:pStyle w:val="NoSpacing"/>
+              <w:pStyle w:val="a4"/>
               <w:jc w:val="center"/>
               <w:rPr>
                 <w:rFonts w:ascii="Times New Roman" w:hAnsi="Times New Roman" w:cs="Times New Roman"/>
@@ -1620,7 +1587,7 @@
           </w:tcPr>
           <w:p>
             <w:pPr>
-              <w:pStyle w:val="NoSpacing"/>
+              <w:pStyle w:val="a4"/>
               <w:jc w:val="center"/>
               <w:rPr>
                 <w:rFonts w:ascii="Times New Roman" w:hAnsi="Times New Roman" w:cs="Times New Roman"/>
@@ -1647,7 +1614,7 @@
           </w:tcPr>
           <w:p>
             <w:pPr>
-              <w:pStyle w:val="NoSpacing"/>
+              <w:pStyle w:val="a4"/>
               <w:jc w:val="center"/>
               <w:rPr>
                 <w:rFonts w:ascii="Times New Roman" w:hAnsi="Times New Roman" w:cs="Times New Roman"/>
@@ -1664,7 +1631,7 @@
                 <w:szCs w:val="20"/>
                 <w:lang w:eastAsia="en-US"/>
               </w:rPr>
-              <w:t>216813</w:t>
+              <w:t>216860</w:t>
             </w:r>
           </w:p>
         </w:tc>
@@ -1674,7 +1641,7 @@
           </w:tcPr>
           <w:p>
             <w:pPr>
-              <w:pStyle w:val="NoSpacing"/>
+              <w:pStyle w:val="a4"/>
               <w:jc w:val="center"/>
               <w:rPr>
                 <w:rFonts w:ascii="Times New Roman" w:hAnsi="Times New Roman" w:cs="Times New Roman"/>
@@ -1701,7 +1668,7 @@
           </w:tcPr>
           <w:p>
             <w:pPr>
-              <w:pStyle w:val="NoSpacing"/>
+              <w:pStyle w:val="a4"/>
               <w:jc w:val="center"/>
               <w:rPr>
                 <w:rFonts w:ascii="Times New Roman" w:hAnsi="Times New Roman" w:cs="Times New Roman"/>
@@ -1718,7 +1685,7 @@
                 <w:szCs w:val="20"/>
                 <w:lang w:eastAsia="en-US"/>
               </w:rPr>
-              <w:t>661261</w:t>
+              <w:t>661308</w:t>
             </w:r>
           </w:p>
         </w:tc>
@@ -1728,7 +1695,7 @@
           </w:tcPr>
           <w:p>
             <w:pPr>
-              <w:pStyle w:val="NoSpacing"/>
+              <w:pStyle w:val="a4"/>
               <w:jc w:val="center"/>
               <w:rPr>
                 <w:rFonts w:ascii="Times New Roman" w:hAnsi="Times New Roman" w:cs="Times New Roman"/>
@@ -1755,7 +1722,7 @@
           </w:tcPr>
           <w:p>
             <w:pPr>
-              <w:pStyle w:val="NoSpacing"/>
+              <w:pStyle w:val="a4"/>
               <w:jc w:val="center"/>
               <w:rPr>
                 <w:rFonts w:ascii="Times New Roman" w:hAnsi="Times New Roman" w:cs="Times New Roman"/>
@@ -1772,7 +1739,7 @@
                 <w:szCs w:val="20"/>
                 <w:lang w:eastAsia="en-US"/>
               </w:rPr>
-              <w:t>951309</w:t>
+              <w:t>951731</w:t>
             </w:r>
           </w:p>
         </w:tc>
@@ -1782,7 +1749,7 @@
           </w:tcPr>
           <w:p>
             <w:pPr>
-              <w:pStyle w:val="NoSpacing"/>
+              <w:pStyle w:val="a4"/>
               <w:jc w:val="center"/>
               <w:rPr>
                 <w:rFonts w:ascii="Times New Roman" w:eastAsiaTheme="minorHAnsi" w:hAnsi="Times New Roman" w:cs="Times New Roman"/>
@@ -1802,7 +1769,7 @@
                 <w:szCs w:val="20"/>
                 <w:lang w:eastAsia="en-US"/>
               </w:rPr>
-              <w:t>105701</w:t>
+              <w:t>105748</w:t>
             </w:r>
           </w:p>
         </w:tc>
@@ -1814,7 +1781,7 @@
           </w:tcPr>
           <w:p>
             <w:pPr>
-              <w:pStyle w:val="NoSpacing"/>
+              <w:pStyle w:val="a4"/>
               <w:jc w:val="left"/>
               <w:rPr>
                 <w:rFonts w:ascii="Times New Roman" w:hAnsi="Times New Roman" w:cs="Times New Roman"/>
@@ -1833,7 +1800,7 @@
           </w:p>
           <w:p>
             <w:pPr>
-              <w:pStyle w:val="NoSpacing"/>
+              <w:pStyle w:val="a4"/>
               <w:jc w:val="left"/>
               <w:rPr>
                 <w:rFonts w:ascii="Times New Roman" w:hAnsi="Times New Roman" w:cs="Times New Roman"/>
@@ -1852,7 +1819,7 @@
           </w:p>
           <w:p>
             <w:pPr>
-              <w:pStyle w:val="NoSpacing"/>
+              <w:pStyle w:val="a4"/>
               <w:jc w:val="left"/>
               <w:rPr>
                 <w:rFonts w:ascii="Times New Roman" w:hAnsi="Times New Roman" w:cs="Times New Roman"/>
@@ -1868,7 +1835,7 @@
           </w:tcPr>
           <w:p>
             <w:pPr>
-              <w:pStyle w:val="NoSpacing"/>
+              <w:pStyle w:val="a4"/>
               <w:jc w:val="center"/>
               <w:rPr>
                 <w:rFonts w:ascii="Times New Roman" w:hAnsi="Times New Roman" w:cs="Times New Roman"/>
@@ -1884,7 +1851,7 @@
           </w:tcPr>
           <w:p>
             <w:pPr>
-              <w:pStyle w:val="NoSpacing"/>
+              <w:pStyle w:val="a4"/>
               <w:jc w:val="center"/>
               <w:rPr>
                 <w:rFonts w:ascii="Times New Roman" w:hAnsi="Times New Roman" w:cs="Times New Roman"/>
@@ -1900,7 +1867,7 @@
           </w:tcPr>
           <w:p>
             <w:pPr>
-              <w:pStyle w:val="NoSpacing"/>
+              <w:pStyle w:val="a4"/>
               <w:jc w:val="center"/>
               <w:rPr>
                 <w:rFonts w:ascii="Times New Roman" w:hAnsi="Times New Roman" w:cs="Times New Roman"/>
@@ -1916,7 +1883,7 @@
           </w:tcPr>
           <w:p>
             <w:pPr>
-              <w:pStyle w:val="NoSpacing"/>
+              <w:pStyle w:val="a4"/>
               <w:jc w:val="center"/>
               <w:rPr>
                 <w:rFonts w:ascii="Times New Roman" w:hAnsi="Times New Roman" w:cs="Times New Roman"/>
@@ -1932,7 +1899,7 @@
           </w:tcPr>
           <w:p>
             <w:pPr>
-              <w:pStyle w:val="NoSpacing"/>
+              <w:pStyle w:val="a4"/>
               <w:jc w:val="center"/>
               <w:rPr>
                 <w:rFonts w:ascii="Times New Roman" w:hAnsi="Times New Roman" w:cs="Times New Roman"/>
@@ -1948,7 +1915,7 @@
           </w:tcPr>
           <w:p>
             <w:pPr>
-              <w:pStyle w:val="NoSpacing"/>
+              <w:pStyle w:val="a4"/>
               <w:jc w:val="center"/>
               <w:rPr>
                 <w:rFonts w:ascii="Times New Roman" w:hAnsi="Times New Roman" w:cs="Times New Roman"/>
@@ -1964,7 +1931,7 @@
           </w:tcPr>
           <w:p>
             <w:pPr>
-              <w:pStyle w:val="NoSpacing"/>
+              <w:pStyle w:val="a4"/>
               <w:jc w:val="center"/>
               <w:rPr>
                 <w:rFonts w:ascii="Times New Roman" w:hAnsi="Times New Roman" w:cs="Times New Roman"/>
@@ -1980,7 +1947,7 @@
           </w:tcPr>
           <w:p>
             <w:pPr>
-              <w:pStyle w:val="NoSpacing"/>
+              <w:pStyle w:val="a4"/>
               <w:jc w:val="center"/>
               <w:rPr>
                 <w:rFonts w:ascii="Times New Roman" w:hAnsi="Times New Roman" w:cs="Times New Roman"/>
@@ -1996,7 +1963,7 @@
           </w:tcPr>
           <w:p>
             <w:pPr>
-              <w:pStyle w:val="NoSpacing"/>
+              <w:pStyle w:val="a4"/>
               <w:jc w:val="center"/>
               <w:rPr>
                 <w:rFonts w:ascii="Times New Roman" w:hAnsi="Times New Roman" w:cs="Times New Roman"/>
@@ -2012,7 +1979,7 @@
           </w:tcPr>
           <w:p>
             <w:pPr>
-              <w:pStyle w:val="NoSpacing"/>
+              <w:pStyle w:val="a4"/>
               <w:jc w:val="center"/>
               <w:rPr>
                 <w:rFonts w:ascii="Times New Roman" w:hAnsi="Times New Roman" w:cs="Times New Roman"/>
@@ -2036,11 +2003,11 @@
 </file>
 
 <file path=word/styles.xml><?xml version="1.0" encoding="utf-8"?>
-<w:styles xmlns:r="http://schemas.openxmlformats.org/officeDocument/2006/relationships" xmlns:w="http://schemas.openxmlformats.org/wordprocessingml/2006/main">
+<w:styles xmlns:mc="http://schemas.openxmlformats.org/markup-compatibility/2006" xmlns:r="http://schemas.openxmlformats.org/officeDocument/2006/relationships" xmlns:w="http://schemas.openxmlformats.org/wordprocessingml/2006/main" xmlns:w14="http://schemas.microsoft.com/office/word/2010/wordml" xmlns:w15="http://schemas.microsoft.com/office/word/2012/wordml" xmlns:w16cex="http://schemas.microsoft.com/office/word/2018/wordml/cex" xmlns:w16cid="http://schemas.microsoft.com/office/word/2016/wordml/cid" xmlns:w16="http://schemas.microsoft.com/office/word/2018/wordml" xmlns:w16se="http://schemas.microsoft.com/office/word/2015/wordml/symex" mc:Ignorable="w14 w15 w16se w16cid w16 w16cex">
   <w:docDefaults>
     <w:rPrDefault>
       <w:rPr>
-        <w:rFonts w:asciiTheme="minorHAnsi" w:eastAsiaTheme="minorHAnsi" w:hAnsiTheme="minorHAnsi" w:cstheme="minorBidi"/>
+        <w:rFonts w:asciiTheme="minorHAnsi" w:eastAsiaTheme="minorEastAsia" w:hAnsiTheme="minorHAnsi" w:cstheme="minorBidi"/>
         <w:sz w:val="22"/>
         <w:szCs w:val="22"/>
         <w:lang w:val="en-US" w:eastAsia="en-US" w:bidi="ar-SA"/>
@@ -2052,146 +2019,385 @@
       </w:pPr>
     </w:pPrDefault>
   </w:docDefaults>
-  <w:latentStyles w:defLockedState="0" w:defUIPriority="99" w:defSemiHidden="1" w:defUnhideWhenUsed="1" w:defQFormat="0" w:count="267">
-    <w:lsdException w:name="Normal" w:semiHidden="0" w:uiPriority="0" w:unhideWhenUsed="0" w:qFormat="1"/>
-    <w:lsdException w:name="heading 1" w:semiHidden="0" w:uiPriority="9" w:unhideWhenUsed="0" w:qFormat="1"/>
-    <w:lsdException w:name="heading 2" w:uiPriority="9" w:qFormat="1"/>
-    <w:lsdException w:name="heading 3" w:uiPriority="9" w:qFormat="1"/>
-    <w:lsdException w:name="heading 4" w:uiPriority="9" w:qFormat="1"/>
-    <w:lsdException w:name="heading 5" w:uiPriority="9" w:qFormat="1"/>
-    <w:lsdException w:name="heading 6" w:uiPriority="9" w:qFormat="1"/>
-    <w:lsdException w:name="heading 7" w:uiPriority="9" w:qFormat="1"/>
-    <w:lsdException w:name="heading 8" w:uiPriority="9" w:qFormat="1"/>
-    <w:lsdException w:name="heading 9" w:uiPriority="9" w:qFormat="1"/>
-    <w:lsdException w:name="toc 1" w:uiPriority="39"/>
-    <w:lsdException w:name="toc 2" w:uiPriority="39"/>
-    <w:lsdException w:name="toc 3" w:uiPriority="39"/>
-    <w:lsdException w:name="toc 4" w:uiPriority="39"/>
-    <w:lsdException w:name="toc 5" w:uiPriority="39"/>
-    <w:lsdException w:name="toc 6" w:uiPriority="39"/>
-    <w:lsdException w:name="toc 7" w:uiPriority="39"/>
-    <w:lsdException w:name="toc 8" w:uiPriority="39"/>
-    <w:lsdException w:name="toc 9" w:uiPriority="39"/>
-    <w:lsdException w:name="caption" w:uiPriority="35" w:qFormat="1"/>
-    <w:lsdException w:name="Title" w:semiHidden="0" w:uiPriority="10" w:unhideWhenUsed="0" w:qFormat="1"/>
-    <w:lsdException w:name="Default Paragraph Font" w:uiPriority="1"/>
-    <w:lsdException w:name="Subtitle" w:semiHidden="0" w:uiPriority="11" w:unhideWhenUsed="0" w:qFormat="1"/>
-    <w:lsdException w:name="Strong" w:semiHidden="0" w:uiPriority="22" w:unhideWhenUsed="0" w:qFormat="1"/>
-    <w:lsdException w:name="Emphasis" w:semiHidden="0" w:uiPriority="20" w:unhideWhenUsed="0" w:qFormat="1"/>
+  <w:latentStyles w:defLockedState="0" w:defUIPriority="99" w:defSemiHidden="0" w:defUnhideWhenUsed="0" w:defQFormat="0" w:count="376">
+    <w:lsdException w:name="Normal" w:uiPriority="0" w:qFormat="1"/>
+    <w:lsdException w:name="heading 1" w:uiPriority="9" w:qFormat="1"/>
+    <w:lsdException w:name="heading 2" w:semiHidden="1" w:uiPriority="9" w:unhideWhenUsed="1" w:qFormat="1"/>
+    <w:lsdException w:name="heading 3" w:semiHidden="1" w:uiPriority="9" w:unhideWhenUsed="1" w:qFormat="1"/>
+    <w:lsdException w:name="heading 4" w:semiHidden="1" w:uiPriority="9" w:unhideWhenUsed="1" w:qFormat="1"/>
+    <w:lsdException w:name="heading 5" w:semiHidden="1" w:uiPriority="9" w:unhideWhenUsed="1" w:qFormat="1"/>
+    <w:lsdException w:name="heading 6" w:semiHidden="1" w:uiPriority="9" w:unhideWhenUsed="1" w:qFormat="1"/>
+    <w:lsdException w:name="heading 7" w:semiHidden="1" w:uiPriority="9" w:unhideWhenUsed="1" w:qFormat="1"/>
+    <w:lsdException w:name="heading 8" w:semiHidden="1" w:uiPriority="9" w:unhideWhenUsed="1" w:qFormat="1"/>
+    <w:lsdException w:name="heading 9" w:semiHidden="1" w:uiPriority="9" w:unhideWhenUsed="1" w:qFormat="1"/>
+    <w:lsdException w:name="index 1" w:semiHidden="1" w:unhideWhenUsed="1"/>
+    <w:lsdException w:name="index 2" w:semiHidden="1" w:unhideWhenUsed="1"/>
+    <w:lsdException w:name="index 3" w:semiHidden="1" w:unhideWhenUsed="1"/>
+    <w:lsdException w:name="index 4" w:semiHidden="1" w:unhideWhenUsed="1"/>
+    <w:lsdException w:name="index 5" w:semiHidden="1" w:unhideWhenUsed="1"/>
+    <w:lsdException w:name="index 6" w:semiHidden="1" w:unhideWhenUsed="1"/>
+    <w:lsdException w:name="index 7" w:semiHidden="1" w:unhideWhenUsed="1"/>
+    <w:lsdException w:name="index 8" w:semiHidden="1" w:unhideWhenUsed="1"/>
+    <w:lsdException w:name="index 9" w:semiHidden="1" w:unhideWhenUsed="1"/>
+    <w:lsdException w:name="toc 1" w:semiHidden="1" w:uiPriority="39" w:unhideWhenUsed="1"/>
+    <w:lsdException w:name="toc 2" w:semiHidden="1" w:uiPriority="39" w:unhideWhenUsed="1"/>
+    <w:lsdException w:name="toc 3" w:semiHidden="1" w:uiPriority="39" w:unhideWhenUsed="1"/>
+    <w:lsdException w:name="toc 4" w:semiHidden="1" w:uiPriority="39" w:unhideWhenUsed="1"/>
+    <w:lsdException w:name="toc 5" w:semiHidden="1" w:uiPriority="39" w:unhideWhenUsed="1"/>
+    <w:lsdException w:name="toc 6" w:semiHidden="1" w:uiPriority="39" w:unhideWhenUsed="1"/>
+    <w:lsdException w:name="toc 7" w:semiHidden="1" w:uiPriority="39" w:unhideWhenUsed="1"/>
+    <w:lsdException w:name="toc 8" w:semiHidden="1" w:uiPriority="39" w:unhideWhenUsed="1"/>
+    <w:lsdException w:name="toc 9" w:semiHidden="1" w:uiPriority="39" w:unhideWhenUsed="1"/>
+    <w:lsdException w:name="Normal Indent" w:semiHidden="1" w:unhideWhenUsed="1"/>
+    <w:lsdException w:name="footnote text" w:semiHidden="1" w:unhideWhenUsed="1"/>
+    <w:lsdException w:name="annotation text" w:semiHidden="1" w:unhideWhenUsed="1"/>
+    <w:lsdException w:name="header" w:semiHidden="1" w:unhideWhenUsed="1"/>
+    <w:lsdException w:name="footer" w:semiHidden="1" w:unhideWhenUsed="1"/>
+    <w:lsdException w:name="index heading" w:semiHidden="1" w:unhideWhenUsed="1"/>
+    <w:lsdException w:name="caption" w:semiHidden="1" w:uiPriority="35" w:unhideWhenUsed="1" w:qFormat="1"/>
+    <w:lsdException w:name="table of figures" w:semiHidden="1" w:unhideWhenUsed="1"/>
+    <w:lsdException w:name="envelope address" w:semiHidden="1" w:unhideWhenUsed="1"/>
+    <w:lsdException w:name="envelope return" w:semiHidden="1" w:unhideWhenUsed="1"/>
+    <w:lsdException w:name="footnote reference" w:semiHidden="1" w:unhideWhenUsed="1"/>
+    <w:lsdException w:name="annotation reference" w:semiHidden="1" w:unhideWhenUsed="1"/>
+    <w:lsdException w:name="line number" w:semiHidden="1" w:unhideWhenUsed="1"/>
+    <w:lsdException w:name="page number" w:semiHidden="1" w:unhideWhenUsed="1"/>
+    <w:lsdException w:name="endnote reference" w:semiHidden="1" w:unhideWhenUsed="1"/>
+    <w:lsdException w:name="endnote text" w:semiHidden="1" w:unhideWhenUsed="1"/>
+    <w:lsdException w:name="table of authorities" w:semiHidden="1" w:unhideWhenUsed="1"/>
+    <w:lsdException w:name="macro" w:semiHidden="1" w:unhideWhenUsed="1"/>
+    <w:lsdException w:name="toa heading" w:semiHidden="1" w:unhideWhenUsed="1"/>
+    <w:lsdException w:name="List" w:semiHidden="1" w:unhideWhenUsed="1"/>
+    <w:lsdException w:name="List Bullet" w:semiHidden="1" w:unhideWhenUsed="1"/>
+    <w:lsdException w:name="List Number" w:semiHidden="1" w:unhideWhenUsed="1"/>
+    <w:lsdException w:name="List 2" w:semiHidden="1" w:unhideWhenUsed="1"/>
+    <w:lsdException w:name="List 3" w:semiHidden="1" w:unhideWhenUsed="1"/>
+    <w:lsdException w:name="List 4" w:semiHidden="1" w:unhideWhenUsed="1"/>
+    <w:lsdException w:name="List 5" w:semiHidden="1" w:unhideWhenUsed="1"/>
+    <w:lsdException w:name="List Bullet 2" w:semiHidden="1" w:unhideWhenUsed="1"/>
+    <w:lsdException w:name="List Bullet 3" w:semiHidden="1" w:unhideWhenUsed="1"/>
+    <w:lsdException w:name="List Bullet 4" w:semiHidden="1" w:unhideWhenUsed="1"/>
+    <w:lsdException w:name="List Bullet 5" w:semiHidden="1" w:unhideWhenUsed="1"/>
+    <w:lsdException w:name="List Number 2" w:semiHidden="1" w:unhideWhenUsed="1"/>
+    <w:lsdException w:name="List Number 3" w:semiHidden="1" w:unhideWhenUsed="1"/>
+    <w:lsdException w:name="List Number 4" w:semiHidden="1" w:unhideWhenUsed="1"/>
+    <w:lsdException w:name="List Number 5" w:semiHidden="1" w:unhideWhenUsed="1"/>
+    <w:lsdException w:name="Title" w:uiPriority="10" w:qFormat="1"/>
+    <w:lsdException w:name="Closing" w:semiHidden="1" w:unhideWhenUsed="1"/>
+    <w:lsdException w:name="Signature" w:semiHidden="1" w:unhideWhenUsed="1"/>
+    <w:lsdException w:name="Default Paragraph Font" w:semiHidden="1" w:uiPriority="1" w:unhideWhenUsed="1"/>
+    <w:lsdException w:name="Body Text" w:semiHidden="1" w:unhideWhenUsed="1"/>
+    <w:lsdException w:name="Body Text Indent" w:semiHidden="1" w:unhideWhenUsed="1"/>
+    <w:lsdException w:name="List Continue" w:semiHidden="1" w:unhideWhenUsed="1"/>
+    <w:lsdException w:name="List Continue 2" w:semiHidden="1" w:unhideWhenUsed="1"/>
+    <w:lsdException w:name="List Continue 3" w:semiHidden="1" w:unhideWhenUsed="1"/>
+    <w:lsdException w:name="List Continue 4" w:semiHidden="1" w:unhideWhenUsed="1"/>
+    <w:lsdException w:name="List Continue 5" w:semiHidden="1" w:unhideWhenUsed="1"/>
+    <w:lsdException w:name="Message Header" w:semiHidden="1" w:unhideWhenUsed="1"/>
+    <w:lsdException w:name="Subtitle" w:uiPriority="11" w:qFormat="1"/>
+    <w:lsdException w:name="Salutation" w:semiHidden="1" w:unhideWhenUsed="1"/>
+    <w:lsdException w:name="Date" w:semiHidden="1" w:unhideWhenUsed="1"/>
+    <w:lsdException w:name="Body Text First Indent" w:semiHidden="1" w:unhideWhenUsed="1"/>
+    <w:lsdException w:name="Body Text First Indent 2" w:semiHidden="1" w:unhideWhenUsed="1"/>
+    <w:lsdException w:name="Note Heading" w:semiHidden="1" w:unhideWhenUsed="1"/>
+    <w:lsdException w:name="Body Text 2" w:semiHidden="1" w:unhideWhenUsed="1"/>
+    <w:lsdException w:name="Body Text 3" w:semiHidden="1" w:unhideWhenUsed="1"/>
+    <w:lsdException w:name="Body Text Indent 2" w:semiHidden="1" w:unhideWhenUsed="1"/>
+    <w:lsdException w:name="Body Text Indent 3" w:semiHidden="1" w:unhideWhenUsed="1"/>
+    <w:lsdException w:name="Block Text" w:semiHidden="1" w:unhideWhenUsed="1"/>
+    <w:lsdException w:name="Hyperlink" w:semiHidden="1" w:unhideWhenUsed="1"/>
+    <w:lsdException w:name="FollowedHyperlink" w:semiHidden="1" w:unhideWhenUsed="1"/>
+    <w:lsdException w:name="Strong" w:uiPriority="22" w:qFormat="1"/>
+    <w:lsdException w:name="Emphasis" w:uiPriority="20" w:qFormat="1"/>
+    <w:lsdException w:name="Document Map" w:semiHidden="1" w:unhideWhenUsed="1"/>
+    <w:lsdException w:name="Plain Text" w:semiHidden="1" w:unhideWhenUsed="1"/>
+    <w:lsdException w:name="E-mail Signature" w:semiHidden="1" w:unhideWhenUsed="1"/>
+    <w:lsdException w:name="HTML Top of Form" w:semiHidden="1" w:unhideWhenUsed="1"/>
+    <w:lsdException w:name="HTML Bottom of Form" w:semiHidden="1" w:unhideWhenUsed="1"/>
+    <w:lsdException w:name="Normal (Web)" w:semiHidden="1" w:unhideWhenUsed="1"/>
+    <w:lsdException w:name="HTML Acronym" w:semiHidden="1" w:unhideWhenUsed="1"/>
+    <w:lsdException w:name="HTML Address" w:semiHidden="1" w:unhideWhenUsed="1"/>
+    <w:lsdException w:name="HTML Cite" w:semiHidden="1" w:unhideWhenUsed="1"/>
+    <w:lsdException w:name="HTML Code" w:semiHidden="1" w:unhideWhenUsed="1"/>
+    <w:lsdException w:name="HTML Definition" w:semiHidden="1" w:unhideWhenUsed="1"/>
+    <w:lsdException w:name="HTML Keyboard" w:semiHidden="1" w:unhideWhenUsed="1"/>
+    <w:lsdException w:name="HTML Preformatted" w:semiHidden="1" w:unhideWhenUsed="1"/>
+    <w:lsdException w:name="HTML Sample" w:semiHidden="1" w:unhideWhenUsed="1"/>
+    <w:lsdException w:name="HTML Typewriter" w:semiHidden="1" w:unhideWhenUsed="1"/>
+    <w:lsdException w:name="HTML Variable" w:semiHidden="1" w:unhideWhenUsed="1"/>
+    <w:lsdException w:name="Normal Table" w:semiHidden="1" w:unhideWhenUsed="1"/>
+    <w:lsdException w:name="annotation subject" w:semiHidden="1" w:unhideWhenUsed="1"/>
+    <w:lsdException w:name="No List" w:semiHidden="1" w:unhideWhenUsed="1"/>
+    <w:lsdException w:name="Outline List 1" w:semiHidden="1" w:unhideWhenUsed="1"/>
+    <w:lsdException w:name="Outline List 2" w:semiHidden="1" w:unhideWhenUsed="1"/>
+    <w:lsdException w:name="Outline List 3" w:semiHidden="1" w:unhideWhenUsed="1"/>
+    <w:lsdException w:name="Table Simple 1" w:semiHidden="1" w:unhideWhenUsed="1"/>
+    <w:lsdException w:name="Table Simple 2" w:semiHidden="1" w:unhideWhenUsed="1"/>
+    <w:lsdException w:name="Table Simple 3" w:semiHidden="1" w:unhideWhenUsed="1"/>
+    <w:lsdException w:name="Table Classic 1" w:semiHidden="1" w:unhideWhenUsed="1"/>
+    <w:lsdException w:name="Table Classic 2" w:semiHidden="1" w:unhideWhenUsed="1"/>
+    <w:lsdException w:name="Table Classic 3" w:semiHidden="1" w:unhideWhenUsed="1"/>
+    <w:lsdException w:name="Table Classic 4" w:semiHidden="1" w:unhideWhenUsed="1"/>
+    <w:lsdException w:name="Table Colorful 1" w:semiHidden="1" w:unhideWhenUsed="1"/>
+    <w:lsdException w:name="Table Colorful 2" w:semiHidden="1" w:unhideWhenUsed="1"/>
+    <w:lsdException w:name="Table Colorful 3" w:semiHidden="1" w:unhideWhenUsed="1"/>
+    <w:lsdException w:name="Table Columns 1" w:semiHidden="1" w:unhideWhenUsed="1"/>
+    <w:lsdException w:name="Table Columns 2" w:semiHidden="1" w:unhideWhenUsed="1"/>
+    <w:lsdException w:name="Table Columns 3" w:semiHidden="1" w:unhideWhenUsed="1"/>
+    <w:lsdException w:name="Table Columns 4" w:semiHidden="1" w:unhideWhenUsed="1"/>
+    <w:lsdException w:name="Table Columns 5" w:semiHidden="1" w:unhideWhenUsed="1"/>
+    <w:lsdException w:name="Table Grid 1" w:semiHidden="1" w:unhideWhenUsed="1"/>
+    <w:lsdException w:name="Table Grid 2" w:semiHidden="1" w:unhideWhenUsed="1"/>
+    <w:lsdException w:name="Table Grid 3" w:semiHidden="1" w:unhideWhenUsed="1"/>
+    <w:lsdException w:name="Table Grid 4" w:semiHidden="1" w:unhideWhenUsed="1"/>
+    <w:lsdException w:name="Table Grid 5" w:semiHidden="1" w:unhideWhenUsed="1"/>
+    <w:lsdException w:name="Table Grid 6" w:semiHidden="1" w:unhideWhenUsed="1"/>
+    <w:lsdException w:name="Table Grid 7" w:semiHidden="1" w:unhideWhenUsed="1"/>
+    <w:lsdException w:name="Table Grid 8" w:semiHidden="1" w:unhideWhenUsed="1"/>
+    <w:lsdException w:name="Table List 1" w:semiHidden="1" w:unhideWhenUsed="1"/>
+    <w:lsdException w:name="Table List 2" w:semiHidden="1" w:unhideWhenUsed="1"/>
+    <w:lsdException w:name="Table List 3" w:semiHidden="1" w:unhideWhenUsed="1"/>
+    <w:lsdException w:name="Table List 4" w:semiHidden="1" w:unhideWhenUsed="1"/>
+    <w:lsdException w:name="Table List 5" w:semiHidden="1" w:unhideWhenUsed="1"/>
+    <w:lsdException w:name="Table List 6" w:semiHidden="1" w:unhideWhenUsed="1"/>
+    <w:lsdException w:name="Table List 7" w:semiHidden="1" w:unhideWhenUsed="1"/>
+    <w:lsdException w:name="Table List 8" w:semiHidden="1" w:unhideWhenUsed="1"/>
+    <w:lsdException w:name="Table 3D effects 1" w:semiHidden="1" w:unhideWhenUsed="1"/>
+    <w:lsdException w:name="Table 3D effects 2" w:semiHidden="1" w:unhideWhenUsed="1"/>
+    <w:lsdException w:name="Table 3D effects 3" w:semiHidden="1" w:unhideWhenUsed="1"/>
+    <w:lsdException w:name="Table Contemporary" w:semiHidden="1" w:unhideWhenUsed="1"/>
+    <w:lsdException w:name="Table Elegant" w:semiHidden="1" w:unhideWhenUsed="1"/>
+    <w:lsdException w:name="Table Professional" w:semiHidden="1" w:unhideWhenUsed="1"/>
+    <w:lsdException w:name="Table Subtle 1" w:semiHidden="1" w:unhideWhenUsed="1"/>
+    <w:lsdException w:name="Table Subtle 2" w:semiHidden="1" w:unhideWhenUsed="1"/>
+    <w:lsdException w:name="Table Web 1" w:semiHidden="1" w:unhideWhenUsed="1"/>
+    <w:lsdException w:name="Table Web 2" w:semiHidden="1" w:unhideWhenUsed="1"/>
+    <w:lsdException w:name="Table Web 3" w:semiHidden="1" w:unhideWhenUsed="1"/>
+    <w:lsdException w:name="Balloon Text" w:semiHidden="1" w:unhideWhenUsed="1"/>
     <w:lsdException w:name="Table Grid" w:uiPriority="59"/>
-    <w:lsdException w:name="Placeholder Text" w:unhideWhenUsed="0"/>
-    <w:lsdException w:name="No Spacing" w:semiHidden="0" w:uiPriority="1" w:unhideWhenUsed="0" w:qFormat="1"/>
-    <w:lsdException w:name="Light Shading" w:semiHidden="0" w:uiPriority="60" w:unhideWhenUsed="0"/>
-    <w:lsdException w:name="Light List" w:semiHidden="0" w:uiPriority="61" w:unhideWhenUsed="0"/>
-    <w:lsdException w:name="Light Grid" w:semiHidden="0" w:uiPriority="62" w:unhideWhenUsed="0"/>
-    <w:lsdException w:name="Medium Shading 1" w:semiHidden="0" w:uiPriority="63" w:unhideWhenUsed="0"/>
-    <w:lsdException w:name="Medium Shading 2" w:semiHidden="0" w:uiPriority="64" w:unhideWhenUsed="0"/>
-    <w:lsdException w:name="Medium List 1" w:semiHidden="0" w:uiPriority="65" w:unhideWhenUsed="0"/>
-    <w:lsdException w:name="Medium List 2" w:semiHidden="0" w:uiPriority="66" w:unhideWhenUsed="0"/>
-    <w:lsdException w:name="Medium Grid 1" w:semiHidden="0" w:uiPriority="67" w:unhideWhenUsed="0"/>
-    <w:lsdException w:name="Medium Grid 2" w:semiHidden="0" w:uiPriority="68" w:unhideWhenUsed="0"/>
-    <w:lsdException w:name="Medium Grid 3" w:semiHidden="0" w:uiPriority="69" w:unhideWhenUsed="0"/>
-    <w:lsdException w:name="Dark List" w:semiHidden="0" w:uiPriority="70" w:unhideWhenUsed="0"/>
-    <w:lsdException w:name="Colorful Shading" w:semiHidden="0" w:uiPriority="71" w:unhideWhenUsed="0"/>
-    <w:lsdException w:name="Colorful List" w:semiHidden="0" w:uiPriority="72" w:unhideWhenUsed="0"/>
-    <w:lsdException w:name="Colorful Grid" w:semiHidden="0" w:uiPriority="73" w:unhideWhenUsed="0"/>
-    <w:lsdException w:name="Light Shading Accent 1" w:semiHidden="0" w:uiPriority="60" w:unhideWhenUsed="0"/>
-    <w:lsdException w:name="Light List Accent 1" w:semiHidden="0" w:uiPriority="61" w:unhideWhenUsed="0"/>
-    <w:lsdException w:name="Light Grid Accent 1" w:semiHidden="0" w:uiPriority="62" w:unhideWhenUsed="0"/>
-    <w:lsdException w:name="Medium Shading 1 Accent 1" w:semiHidden="0" w:uiPriority="63" w:unhideWhenUsed="0"/>
-    <w:lsdException w:name="Medium Shading 2 Accent 1" w:semiHidden="0" w:uiPriority="64" w:unhideWhenUsed="0"/>
-    <w:lsdException w:name="Medium List 1 Accent 1" w:semiHidden="0" w:uiPriority="65" w:unhideWhenUsed="0"/>
-    <w:lsdException w:name="Revision" w:unhideWhenUsed="0"/>
-    <w:lsdException w:name="List Paragraph" w:semiHidden="0" w:uiPriority="34" w:unhideWhenUsed="0" w:qFormat="1"/>
-    <w:lsdException w:name="Quote" w:semiHidden="0" w:uiPriority="29" w:unhideWhenUsed="0" w:qFormat="1"/>
-    <w:lsdException w:name="Intense Quote" w:semiHidden="0" w:uiPriority="30" w:unhideWhenUsed="0" w:qFormat="1"/>
-    <w:lsdException w:name="Medium List 2 Accent 1" w:semiHidden="0" w:uiPriority="66" w:unhideWhenUsed="0"/>
-    <w:lsdException w:name="Medium Grid 1 Accent 1" w:semiHidden="0" w:uiPriority="67" w:unhideWhenUsed="0"/>
-    <w:lsdException w:name="Medium Grid 2 Accent 1" w:semiHidden="0" w:uiPriority="68" w:unhideWhenUsed="0"/>
-    <w:lsdException w:name="Medium Grid 3 Accent 1" w:semiHidden="0" w:uiPriority="69" w:unhideWhenUsed="0"/>
-    <w:lsdException w:name="Dark List Accent 1" w:semiHidden="0" w:uiPriority="70" w:unhideWhenUsed="0"/>
-    <w:lsdException w:name="Colorful Shading Accent 1" w:semiHidden="0" w:uiPriority="71" w:unhideWhenUsed="0"/>
-    <w:lsdException w:name="Colorful List Accent 1" w:semiHidden="0" w:uiPriority="72" w:unhideWhenUsed="0"/>
-    <w:lsdException w:name="Colorful Grid Accent 1" w:semiHidden="0" w:uiPriority="73" w:unhideWhenUsed="0"/>
-    <w:lsdException w:name="Light Shading Accent 2" w:semiHidden="0" w:uiPriority="60" w:unhideWhenUsed="0"/>
-    <w:lsdException w:name="Light List Accent 2" w:semiHidden="0" w:uiPriority="61" w:unhideWhenUsed="0"/>
-    <w:lsdException w:name="Light Grid Accent 2" w:semiHidden="0" w:uiPriority="62" w:unhideWhenUsed="0"/>
-    <w:lsdException w:name="Medium Shading 1 Accent 2" w:semiHidden="0" w:uiPriority="63" w:unhideWhenUsed="0"/>
-    <w:lsdException w:name="Medium Shading 2 Accent 2" w:semiHidden="0" w:uiPriority="64" w:unhideWhenUsed="0"/>
-    <w:lsdException w:name="Medium List 1 Accent 2" w:semiHidden="0" w:uiPriority="65" w:unhideWhenUsed="0"/>
-    <w:lsdException w:name="Medium List 2 Accent 2" w:semiHidden="0" w:uiPriority="66" w:unhideWhenUsed="0"/>
-    <w:lsdException w:name="Medium Grid 1 Accent 2" w:semiHidden="0" w:uiPriority="67" w:unhideWhenUsed="0"/>
-    <w:lsdException w:name="Medium Grid 2 Accent 2" w:semiHidden="0" w:uiPriority="68" w:unhideWhenUsed="0"/>
-    <w:lsdException w:name="Medium Grid 3 Accent 2" w:semiHidden="0" w:uiPriority="69" w:unhideWhenUsed="0"/>
-    <w:lsdException w:name="Dark List Accent 2" w:semiHidden="0" w:uiPriority="70" w:unhideWhenUsed="0"/>
-    <w:lsdException w:name="Colorful Shading Accent 2" w:semiHidden="0" w:uiPriority="71" w:unhideWhenUsed="0"/>
-    <w:lsdException w:name="Colorful List Accent 2" w:semiHidden="0" w:uiPriority="72" w:unhideWhenUsed="0"/>
-    <w:lsdException w:name="Colorful Grid Accent 2" w:semiHidden="0" w:uiPriority="73" w:unhideWhenUsed="0"/>
-    <w:lsdException w:name="Light Shading Accent 3" w:semiHidden="0" w:uiPriority="60" w:unhideWhenUsed="0"/>
-    <w:lsdException w:name="Light List Accent 3" w:semiHidden="0" w:uiPriority="61" w:unhideWhenUsed="0"/>
-    <w:lsdException w:name="Light Grid Accent 3" w:semiHidden="0" w:uiPriority="62" w:unhideWhenUsed="0"/>
-    <w:lsdException w:name="Medium Shading 1 Accent 3" w:semiHidden="0" w:uiPriority="63" w:unhideWhenUsed="0"/>
-    <w:lsdException w:name="Medium Shading 2 Accent 3" w:semiHidden="0" w:uiPriority="64" w:unhideWhenUsed="0"/>
-    <w:lsdException w:name="Medium List 1 Accent 3" w:semiHidden="0" w:uiPriority="65" w:unhideWhenUsed="0"/>
-    <w:lsdException w:name="Medium List 2 Accent 3" w:semiHidden="0" w:uiPriority="66" w:unhideWhenUsed="0"/>
-    <w:lsdException w:name="Medium Grid 1 Accent 3" w:semiHidden="0" w:uiPriority="67" w:unhideWhenUsed="0"/>
-    <w:lsdException w:name="Medium Grid 2 Accent 3" w:semiHidden="0" w:uiPriority="68" w:unhideWhenUsed="0"/>
-    <w:lsdException w:name="Medium Grid 3 Accent 3" w:semiHidden="0" w:uiPriority="69" w:unhideWhenUsed="0"/>
-    <w:lsdException w:name="Dark List Accent 3" w:semiHidden="0" w:uiPriority="70" w:unhideWhenUsed="0"/>
-    <w:lsdException w:name="Colorful Shading Accent 3" w:semiHidden="0" w:uiPriority="71" w:unhideWhenUsed="0"/>
-    <w:lsdException w:name="Colorful List Accent 3" w:semiHidden="0" w:uiPriority="72" w:unhideWhenUsed="0"/>
-    <w:lsdException w:name="Colorful Grid Accent 3" w:semiHidden="0" w:uiPriority="73" w:unhideWhenUsed="0"/>
-    <w:lsdException w:name="Light Shading Accent 4" w:semiHidden="0" w:uiPriority="60" w:unhideWhenUsed="0"/>
-    <w:lsdException w:name="Light List Accent 4" w:semiHidden="0" w:uiPriority="61" w:unhideWhenUsed="0"/>
-    <w:lsdException w:name="Light Grid Accent 4" w:semiHidden="0" w:uiPriority="62" w:unhideWhenUsed="0"/>
-    <w:lsdException w:name="Medium Shading 1 Accent 4" w:semiHidden="0" w:uiPriority="63" w:unhideWhenUsed="0"/>
-    <w:lsdException w:name="Medium Shading 2 Accent 4" w:semiHidden="0" w:uiPriority="64" w:unhideWhenUsed="0"/>
-    <w:lsdException w:name="Medium List 1 Accent 4" w:semiHidden="0" w:uiPriority="65" w:unhideWhenUsed="0"/>
-    <w:lsdException w:name="Medium List 2 Accent 4" w:semiHidden="0" w:uiPriority="66" w:unhideWhenUsed="0"/>
-    <w:lsdException w:name="Medium Grid 1 Accent 4" w:semiHidden="0" w:uiPriority="67" w:unhideWhenUsed="0"/>
-    <w:lsdException w:name="Medium Grid 2 Accent 4" w:semiHidden="0" w:uiPriority="68" w:unhideWhenUsed="0"/>
-    <w:lsdException w:name="Medium Grid 3 Accent 4" w:semiHidden="0" w:uiPriority="69" w:unhideWhenUsed="0"/>
-    <w:lsdException w:name="Dark List Accent 4" w:semiHidden="0" w:uiPriority="70" w:unhideWhenUsed="0"/>
-    <w:lsdException w:name="Colorful Shading Accent 4" w:semiHidden="0" w:uiPriority="71" w:unhideWhenUsed="0"/>
-    <w:lsdException w:name="Colorful List Accent 4" w:semiHidden="0" w:uiPriority="72" w:unhideWhenUsed="0"/>
-    <w:lsdException w:name="Colorful Grid Accent 4" w:semiHidden="0" w:uiPriority="73" w:unhideWhenUsed="0"/>
-    <w:lsdException w:name="Light Shading Accent 5" w:semiHidden="0" w:uiPriority="60" w:unhideWhenUsed="0"/>
-    <w:lsdException w:name="Light List Accent 5" w:semiHidden="0" w:uiPriority="61" w:unhideWhenUsed="0"/>
-    <w:lsdException w:name="Light Grid Accent 5" w:semiHidden="0" w:uiPriority="62" w:unhideWhenUsed="0"/>
-    <w:lsdException w:name="Medium Shading 1 Accent 5" w:semiHidden="0" w:uiPriority="63" w:unhideWhenUsed="0"/>
-    <w:lsdException w:name="Medium Shading 2 Accent 5" w:semiHidden="0" w:uiPriority="64" w:unhideWhenUsed="0"/>
-    <w:lsdException w:name="Medium List 1 Accent 5" w:semiHidden="0" w:uiPriority="65" w:unhideWhenUsed="0"/>
-    <w:lsdException w:name="Medium List 2 Accent 5" w:semiHidden="0" w:uiPriority="66" w:unhideWhenUsed="0"/>
-    <w:lsdException w:name="Medium Grid 1 Accent 5" w:semiHidden="0" w:uiPriority="67" w:unhideWhenUsed="0"/>
-    <w:lsdException w:name="Medium Grid 2 Accent 5" w:semiHidden="0" w:uiPriority="68" w:unhideWhenUsed="0"/>
-    <w:lsdException w:name="Medium Grid 3 Accent 5" w:semiHidden="0" w:uiPriority="69" w:unhideWhenUsed="0"/>
-    <w:lsdException w:name="Dark List Accent 5" w:semiHidden="0" w:uiPriority="70" w:unhideWhenUsed="0"/>
-    <w:lsdException w:name="Colorful Shading Accent 5" w:semiHidden="0" w:uiPriority="71" w:unhideWhenUsed="0"/>
-    <w:lsdException w:name="Colorful List Accent 5" w:semiHidden="0" w:uiPriority="72" w:unhideWhenUsed="0"/>
-    <w:lsdException w:name="Colorful Grid Accent 5" w:semiHidden="0" w:uiPriority="73" w:unhideWhenUsed="0"/>
-    <w:lsdException w:name="Light Shading Accent 6" w:semiHidden="0" w:uiPriority="60" w:unhideWhenUsed="0"/>
-    <w:lsdException w:name="Light List Accent 6" w:semiHidden="0" w:uiPriority="61" w:unhideWhenUsed="0"/>
-    <w:lsdException w:name="Light Grid Accent 6" w:semiHidden="0" w:uiPriority="62" w:unhideWhenUsed="0"/>
-    <w:lsdException w:name="Medium Shading 1 Accent 6" w:semiHidden="0" w:uiPriority="63" w:unhideWhenUsed="0"/>
-    <w:lsdException w:name="Medium Shading 2 Accent 6" w:semiHidden="0" w:uiPriority="64" w:unhideWhenUsed="0"/>
-    <w:lsdException w:name="Medium List 1 Accent 6" w:semiHidden="0" w:uiPriority="65" w:unhideWhenUsed="0"/>
-    <w:lsdException w:name="Medium List 2 Accent 6" w:semiHidden="0" w:uiPriority="66" w:unhideWhenUsed="0"/>
-    <w:lsdException w:name="Medium Grid 1 Accent 6" w:semiHidden="0" w:uiPriority="67" w:unhideWhenUsed="0"/>
-    <w:lsdException w:name="Medium Grid 2 Accent 6" w:semiHidden="0" w:uiPriority="68" w:unhideWhenUsed="0"/>
-    <w:lsdException w:name="Medium Grid 3 Accent 6" w:semiHidden="0" w:uiPriority="69" w:unhideWhenUsed="0"/>
-    <w:lsdException w:name="Dark List Accent 6" w:semiHidden="0" w:uiPriority="70" w:unhideWhenUsed="0"/>
-    <w:lsdException w:name="Colorful Shading Accent 6" w:semiHidden="0" w:uiPriority="71" w:unhideWhenUsed="0"/>
-    <w:lsdException w:name="Colorful List Accent 6" w:semiHidden="0" w:uiPriority="72" w:unhideWhenUsed="0"/>
-    <w:lsdException w:name="Colorful Grid Accent 6" w:semiHidden="0" w:uiPriority="73" w:unhideWhenUsed="0"/>
-    <w:lsdException w:name="Subtle Emphasis" w:semiHidden="0" w:uiPriority="19" w:unhideWhenUsed="0" w:qFormat="1"/>
-    <w:lsdException w:name="Intense Emphasis" w:semiHidden="0" w:uiPriority="21" w:unhideWhenUsed="0" w:qFormat="1"/>
-    <w:lsdException w:name="Subtle Reference" w:semiHidden="0" w:uiPriority="31" w:unhideWhenUsed="0" w:qFormat="1"/>
-    <w:lsdException w:name="Intense Reference" w:semiHidden="0" w:uiPriority="32" w:unhideWhenUsed="0" w:qFormat="1"/>
-    <w:lsdException w:name="Book Title" w:semiHidden="0" w:uiPriority="33" w:unhideWhenUsed="0" w:qFormat="1"/>
-    <w:lsdException w:name="Bibliography" w:uiPriority="37"/>
-    <w:lsdException w:name="TOC Heading" w:uiPriority="39" w:qFormat="1"/>
+    <w:lsdException w:name="Table Theme" w:semiHidden="1" w:unhideWhenUsed="1"/>
+    <w:lsdException w:name="Placeholder Text" w:semiHidden="1"/>
+    <w:lsdException w:name="No Spacing" w:uiPriority="1" w:qFormat="1"/>
+    <w:lsdException w:name="Light Shading" w:uiPriority="60"/>
+    <w:lsdException w:name="Light List" w:uiPriority="61"/>
+    <w:lsdException w:name="Light Grid" w:uiPriority="62"/>
+    <w:lsdException w:name="Medium Shading 1" w:uiPriority="63"/>
+    <w:lsdException w:name="Medium Shading 2" w:uiPriority="64"/>
+    <w:lsdException w:name="Medium List 1" w:uiPriority="65"/>
+    <w:lsdException w:name="Medium List 2" w:uiPriority="66"/>
+    <w:lsdException w:name="Medium Grid 1" w:uiPriority="67"/>
+    <w:lsdException w:name="Medium Grid 2" w:uiPriority="68"/>
+    <w:lsdException w:name="Medium Grid 3" w:uiPriority="69"/>
+    <w:lsdException w:name="Dark List" w:uiPriority="70"/>
+    <w:lsdException w:name="Colorful Shading" w:uiPriority="71"/>
+    <w:lsdException w:name="Colorful List" w:uiPriority="72"/>
+    <w:lsdException w:name="Colorful Grid" w:uiPriority="73"/>
+    <w:lsdException w:name="Light Shading Accent 1" w:uiPriority="60"/>
+    <w:lsdException w:name="Light List Accent 1" w:uiPriority="61"/>
+    <w:lsdException w:name="Light Grid Accent 1" w:uiPriority="62"/>
+    <w:lsdException w:name="Medium Shading 1 Accent 1" w:uiPriority="63"/>
+    <w:lsdException w:name="Medium Shading 2 Accent 1" w:uiPriority="64"/>
+    <w:lsdException w:name="Medium List 1 Accent 1" w:uiPriority="65"/>
+    <w:lsdException w:name="Revision" w:semiHidden="1"/>
+    <w:lsdException w:name="List Paragraph" w:uiPriority="34" w:qFormat="1"/>
+    <w:lsdException w:name="Quote" w:uiPriority="29" w:qFormat="1"/>
+    <w:lsdException w:name="Intense Quote" w:uiPriority="30" w:qFormat="1"/>
+    <w:lsdException w:name="Medium List 2 Accent 1" w:uiPriority="66"/>
+    <w:lsdException w:name="Medium Grid 1 Accent 1" w:uiPriority="67"/>
+    <w:lsdException w:name="Medium Grid 2 Accent 1" w:uiPriority="68"/>
+    <w:lsdException w:name="Medium Grid 3 Accent 1" w:uiPriority="69"/>
+    <w:lsdException w:name="Dark List Accent 1" w:uiPriority="70"/>
+    <w:lsdException w:name="Colorful Shading Accent 1" w:uiPriority="71"/>
+    <w:lsdException w:name="Colorful List Accent 1" w:uiPriority="72"/>
+    <w:lsdException w:name="Colorful Grid Accent 1" w:uiPriority="73"/>
+    <w:lsdException w:name="Light Shading Accent 2" w:uiPriority="60"/>
+    <w:lsdException w:name="Light List Accent 2" w:uiPriority="61"/>
+    <w:lsdException w:name="Light Grid Accent 2" w:uiPriority="62"/>
+    <w:lsdException w:name="Medium Shading 1 Accent 2" w:uiPriority="63"/>
+    <w:lsdException w:name="Medium Shading 2 Accent 2" w:uiPriority="64"/>
+    <w:lsdException w:name="Medium List 1 Accent 2" w:uiPriority="65"/>
+    <w:lsdException w:name="Medium List 2 Accent 2" w:uiPriority="66"/>
+    <w:lsdException w:name="Medium Grid 1 Accent 2" w:uiPriority="67"/>
+    <w:lsdException w:name="Medium Grid 2 Accent 2" w:uiPriority="68"/>
+    <w:lsdException w:name="Medium Grid 3 Accent 2" w:uiPriority="69"/>
+    <w:lsdException w:name="Dark List Accent 2" w:uiPriority="70"/>
+    <w:lsdException w:name="Colorful Shading Accent 2" w:uiPriority="71"/>
+    <w:lsdException w:name="Colorful List Accent 2" w:uiPriority="72"/>
+    <w:lsdException w:name="Colorful Grid Accent 2" w:uiPriority="73"/>
+    <w:lsdException w:name="Light Shading Accent 3" w:uiPriority="60"/>
+    <w:lsdException w:name="Light List Accent 3" w:uiPriority="61"/>
+    <w:lsdException w:name="Light Grid Accent 3" w:uiPriority="62"/>
+    <w:lsdException w:name="Medium Shading 1 Accent 3" w:uiPriority="63"/>
+    <w:lsdException w:name="Medium Shading 2 Accent 3" w:uiPriority="64"/>
+    <w:lsdException w:name="Medium List 1 Accent 3" w:uiPriority="65"/>
+    <w:lsdException w:name="Medium List 2 Accent 3" w:uiPriority="66"/>
+    <w:lsdException w:name="Medium Grid 1 Accent 3" w:uiPriority="67"/>
+    <w:lsdException w:name="Medium Grid 2 Accent 3" w:uiPriority="68"/>
+    <w:lsdException w:name="Medium Grid 3 Accent 3" w:uiPriority="69"/>
+    <w:lsdException w:name="Dark List Accent 3" w:uiPriority="70"/>
+    <w:lsdException w:name="Colorful Shading Accent 3" w:uiPriority="71"/>
+    <w:lsdException w:name="Colorful List Accent 3" w:uiPriority="72"/>
+    <w:lsdException w:name="Colorful Grid Accent 3" w:uiPriority="73"/>
+    <w:lsdException w:name="Light Shading Accent 4" w:uiPriority="60"/>
+    <w:lsdException w:name="Light List Accent 4" w:uiPriority="61"/>
+    <w:lsdException w:name="Light Grid Accent 4" w:uiPriority="62"/>
+    <w:lsdException w:name="Medium Shading 1 Accent 4" w:uiPriority="63"/>
+    <w:lsdException w:name="Medium Shading 2 Accent 4" w:uiPriority="64"/>
+    <w:lsdException w:name="Medium List 1 Accent 4" w:uiPriority="65"/>
+    <w:lsdException w:name="Medium List 2 Accent 4" w:uiPriority="66"/>
+    <w:lsdException w:name="Medium Grid 1 Accent 4" w:uiPriority="67"/>
+    <w:lsdException w:name="Medium Grid 2 Accent 4" w:uiPriority="68"/>
+    <w:lsdException w:name="Medium Grid 3 Accent 4" w:uiPriority="69"/>
+    <w:lsdException w:name="Dark List Accent 4" w:uiPriority="70"/>
+    <w:lsdException w:name="Colorful Shading Accent 4" w:uiPriority="71"/>
+    <w:lsdException w:name="Colorful List Accent 4" w:uiPriority="72"/>
+    <w:lsdException w:name="Colorful Grid Accent 4" w:uiPriority="73"/>
+    <w:lsdException w:name="Light Shading Accent 5" w:uiPriority="60"/>
+    <w:lsdException w:name="Light List Accent 5" w:uiPriority="61"/>
+    <w:lsdException w:name="Light Grid Accent 5" w:uiPriority="62"/>
+    <w:lsdException w:name="Medium Shading 1 Accent 5" w:uiPriority="63"/>
+    <w:lsdException w:name="Medium Shading 2 Accent 5" w:uiPriority="64"/>
+    <w:lsdException w:name="Medium List 1 Accent 5" w:uiPriority="65"/>
+    <w:lsdException w:name="Medium List 2 Accent 5" w:uiPriority="66"/>
+    <w:lsdException w:name="Medium Grid 1 Accent 5" w:uiPriority="67"/>
+    <w:lsdException w:name="Medium Grid 2 Accent 5" w:uiPriority="68"/>
+    <w:lsdException w:name="Medium Grid 3 Accent 5" w:uiPriority="69"/>
+    <w:lsdException w:name="Dark List Accent 5" w:uiPriority="70"/>
+    <w:lsdException w:name="Colorful Shading Accent 5" w:uiPriority="71"/>
+    <w:lsdException w:name="Colorful List Accent 5" w:uiPriority="72"/>
+    <w:lsdException w:name="Colorful Grid Accent 5" w:uiPriority="73"/>
+    <w:lsdException w:name="Light Shading Accent 6" w:uiPriority="60"/>
+    <w:lsdException w:name="Light List Accent 6" w:uiPriority="61"/>
+    <w:lsdException w:name="Light Grid Accent 6" w:uiPriority="62"/>
+    <w:lsdException w:name="Medium Shading 1 Accent 6" w:uiPriority="63"/>
+    <w:lsdException w:name="Medium Shading 2 Accent 6" w:uiPriority="64"/>
+    <w:lsdException w:name="Medium List 1 Accent 6" w:uiPriority="65"/>
+    <w:lsdException w:name="Medium List 2 Accent 6" w:uiPriority="66"/>
+    <w:lsdException w:name="Medium Grid 1 Accent 6" w:uiPriority="67"/>
+    <w:lsdException w:name="Medium Grid 2 Accent 6" w:uiPriority="68"/>
+    <w:lsdException w:name="Medium Grid 3 Accent 6" w:uiPriority="69"/>
+    <w:lsdException w:name="Dark List Accent 6" w:uiPriority="70"/>
+    <w:lsdException w:name="Colorful Shading Accent 6" w:uiPriority="71"/>
+    <w:lsdException w:name="Colorful List Accent 6" w:uiPriority="72"/>
+    <w:lsdException w:name="Colorful Grid Accent 6" w:uiPriority="73"/>
+    <w:lsdException w:name="Subtle Emphasis" w:uiPriority="19" w:qFormat="1"/>
+    <w:lsdException w:name="Intense Emphasis" w:uiPriority="21" w:qFormat="1"/>
+    <w:lsdException w:name="Subtle Reference" w:uiPriority="31" w:qFormat="1"/>
+    <w:lsdException w:name="Intense Reference" w:uiPriority="32" w:qFormat="1"/>
+    <w:lsdException w:name="Book Title" w:uiPriority="33" w:qFormat="1"/>
+    <w:lsdException w:name="Bibliography" w:semiHidden="1" w:uiPriority="37" w:unhideWhenUsed="1"/>
+    <w:lsdException w:name="TOC Heading" w:semiHidden="1" w:uiPriority="39" w:unhideWhenUsed="1" w:qFormat="1"/>
+    <w:lsdException w:name="Plain Table 1" w:uiPriority="41"/>
+    <w:lsdException w:name="Plain Table 2" w:uiPriority="42"/>
+    <w:lsdException w:name="Plain Table 3" w:uiPriority="43"/>
+    <w:lsdException w:name="Plain Table 4" w:uiPriority="44"/>
+    <w:lsdException w:name="Plain Table 5" w:uiPriority="45"/>
+    <w:lsdException w:name="Grid Table Light" w:uiPriority="40"/>
+    <w:lsdException w:name="Grid Table 1 Light" w:uiPriority="46"/>
+    <w:lsdException w:name="Grid Table 2" w:uiPriority="47"/>
+    <w:lsdException w:name="Grid Table 3" w:uiPriority="48"/>
+    <w:lsdException w:name="Grid Table 4" w:uiPriority="49"/>
+    <w:lsdException w:name="Grid Table 5 Dark" w:uiPriority="50"/>
+    <w:lsdException w:name="Grid Table 6 Colorful" w:uiPriority="51"/>
+    <w:lsdException w:name="Grid Table 7 Colorful" w:uiPriority="52"/>
+    <w:lsdException w:name="Grid Table 1 Light Accent 1" w:uiPriority="46"/>
+    <w:lsdException w:name="Grid Table 2 Accent 1" w:uiPriority="47"/>
+    <w:lsdException w:name="Grid Table 3 Accent 1" w:uiPriority="48"/>
+    <w:lsdException w:name="Grid Table 4 Accent 1" w:uiPriority="49"/>
+    <w:lsdException w:name="Grid Table 5 Dark Accent 1" w:uiPriority="50"/>
+    <w:lsdException w:name="Grid Table 6 Colorful Accent 1" w:uiPriority="51"/>
+    <w:lsdException w:name="Grid Table 7 Colorful Accent 1" w:uiPriority="52"/>
+    <w:lsdException w:name="Grid Table 1 Light Accent 2" w:uiPriority="46"/>
+    <w:lsdException w:name="Grid Table 2 Accent 2" w:uiPriority="47"/>
+    <w:lsdException w:name="Grid Table 3 Accent 2" w:uiPriority="48"/>
+    <w:lsdException w:name="Grid Table 4 Accent 2" w:uiPriority="49"/>
+    <w:lsdException w:name="Grid Table 5 Dark Accent 2" w:uiPriority="50"/>
+    <w:lsdException w:name="Grid Table 6 Colorful Accent 2" w:uiPriority="51"/>
+    <w:lsdException w:name="Grid Table 7 Colorful Accent 2" w:uiPriority="52"/>
+    <w:lsdException w:name="Grid Table 1 Light Accent 3" w:uiPriority="46"/>
+    <w:lsdException w:name="Grid Table 2 Accent 3" w:uiPriority="47"/>
+    <w:lsdException w:name="Grid Table 3 Accent 3" w:uiPriority="48"/>
+    <w:lsdException w:name="Grid Table 4 Accent 3" w:uiPriority="49"/>
+    <w:lsdException w:name="Grid Table 5 Dark Accent 3" w:uiPriority="50"/>
+    <w:lsdException w:name="Grid Table 6 Colorful Accent 3" w:uiPriority="51"/>
+    <w:lsdException w:name="Grid Table 7 Colorful Accent 3" w:uiPriority="52"/>
+    <w:lsdException w:name="Grid Table 1 Light Accent 4" w:uiPriority="46"/>
+    <w:lsdException w:name="Grid Table 2 Accent 4" w:uiPriority="47"/>
+    <w:lsdException w:name="Grid Table 3 Accent 4" w:uiPriority="48"/>
+    <w:lsdException w:name="Grid Table 4 Accent 4" w:uiPriority="49"/>
+    <w:lsdException w:name="Grid Table 5 Dark Accent 4" w:uiPriority="50"/>
+    <w:lsdException w:name="Grid Table 6 Colorful Accent 4" w:uiPriority="51"/>
+    <w:lsdException w:name="Grid Table 7 Colorful Accent 4" w:uiPriority="52"/>
+    <w:lsdException w:name="Grid Table 1 Light Accent 5" w:uiPriority="46"/>
+    <w:lsdException w:name="Grid Table 2 Accent 5" w:uiPriority="47"/>
+    <w:lsdException w:name="Grid Table 3 Accent 5" w:uiPriority="48"/>
+    <w:lsdException w:name="Grid Table 4 Accent 5" w:uiPriority="49"/>
+    <w:lsdException w:name="Grid Table 5 Dark Accent 5" w:uiPriority="50"/>
+    <w:lsdException w:name="Grid Table 6 Colorful Accent 5" w:uiPriority="51"/>
+    <w:lsdException w:name="Grid Table 7 Colorful Accent 5" w:uiPriority="52"/>
+    <w:lsdException w:name="Grid Table 1 Light Accent 6" w:uiPriority="46"/>
+    <w:lsdException w:name="Grid Table 2 Accent 6" w:uiPriority="47"/>
+    <w:lsdException w:name="Grid Table 3 Accent 6" w:uiPriority="48"/>
+    <w:lsdException w:name="Grid Table 4 Accent 6" w:uiPriority="49"/>
+    <w:lsdException w:name="Grid Table 5 Dark Accent 6" w:uiPriority="50"/>
+    <w:lsdException w:name="Grid Table 6 Colorful Accent 6" w:uiPriority="51"/>
+    <w:lsdException w:name="Grid Table 7 Colorful Accent 6" w:uiPriority="52"/>
+    <w:lsdException w:name="List Table 1 Light" w:uiPriority="46"/>
+    <w:lsdException w:name="List Table 2" w:uiPriority="47"/>
+    <w:lsdException w:name="List Table 3" w:uiPriority="48"/>
+    <w:lsdException w:name="List Table 4" w:uiPriority="49"/>
+    <w:lsdException w:name="List Table 5 Dark" w:uiPriority="50"/>
+    <w:lsdException w:name="List Table 6 Colorful" w:uiPriority="51"/>
+    <w:lsdException w:name="List Table 7 Colorful" w:uiPriority="52"/>
+    <w:lsdException w:name="List Table 1 Light Accent 1" w:uiPriority="46"/>
+    <w:lsdException w:name="List Table 2 Accent 1" w:uiPriority="47"/>
+    <w:lsdException w:name="List Table 3 Accent 1" w:uiPriority="48"/>
+    <w:lsdException w:name="List Table 4 Accent 1" w:uiPriority="49"/>
+    <w:lsdException w:name="List Table 5 Dark Accent 1" w:uiPriority="50"/>
+    <w:lsdException w:name="List Table 6 Colorful Accent 1" w:uiPriority="51"/>
+    <w:lsdException w:name="List Table 7 Colorful Accent 1" w:uiPriority="52"/>
+    <w:lsdException w:name="List Table 1 Light Accent 2" w:uiPriority="46"/>
+    <w:lsdException w:name="List Table 2 Accent 2" w:uiPriority="47"/>
+    <w:lsdException w:name="List Table 3 Accent 2" w:uiPriority="48"/>
+    <w:lsdException w:name="List Table 4 Accent 2" w:uiPriority="49"/>
+    <w:lsdException w:name="List Table 5 Dark Accent 2" w:uiPriority="50"/>
+    <w:lsdException w:name="List Table 6 Colorful Accent 2" w:uiPriority="51"/>
+    <w:lsdException w:name="List Table 7 Colorful Accent 2" w:uiPriority="52"/>
+    <w:lsdException w:name="List Table 1 Light Accent 3" w:uiPriority="46"/>
+    <w:lsdException w:name="List Table 2 Accent 3" w:uiPriority="47"/>
+    <w:lsdException w:name="List Table 3 Accent 3" w:uiPriority="48"/>
+    <w:lsdException w:name="List Table 4 Accent 3" w:uiPriority="49"/>
+    <w:lsdException w:name="List Table 5 Dark Accent 3" w:uiPriority="50"/>
+    <w:lsdException w:name="List Table 6 Colorful Accent 3" w:uiPriority="51"/>
+    <w:lsdException w:name="List Table 7 Colorful Accent 3" w:uiPriority="52"/>
+    <w:lsdException w:name="List Table 1 Light Accent 4" w:uiPriority="46"/>
+    <w:lsdException w:name="List Table 2 Accent 4" w:uiPriority="47"/>
+    <w:lsdException w:name="List Table 3 Accent 4" w:uiPriority="48"/>
+    <w:lsdException w:name="List Table 4 Accent 4" w:uiPriority="49"/>
+    <w:lsdException w:name="List Table 5 Dark Accent 4" w:uiPriority="50"/>
+    <w:lsdException w:name="List Table 6 Colorful Accent 4" w:uiPriority="51"/>
+    <w:lsdException w:name="List Table 7 Colorful Accent 4" w:uiPriority="52"/>
+    <w:lsdException w:name="List Table 1 Light Accent 5" w:uiPriority="46"/>
+    <w:lsdException w:name="List Table 2 Accent 5" w:uiPriority="47"/>
+    <w:lsdException w:name="List Table 3 Accent 5" w:uiPriority="48"/>
+    <w:lsdException w:name="List Table 4 Accent 5" w:uiPriority="49"/>
+    <w:lsdException w:name="List Table 5 Dark Accent 5" w:uiPriority="50"/>
+    <w:lsdException w:name="List Table 6 Colorful Accent 5" w:uiPriority="51"/>
+    <w:lsdException w:name="List Table 7 Colorful Accent 5" w:uiPriority="52"/>
+    <w:lsdException w:name="List Table 1 Light Accent 6" w:uiPriority="46"/>
+    <w:lsdException w:name="List Table 2 Accent 6" w:uiPriority="47"/>
+    <w:lsdException w:name="List Table 3 Accent 6" w:uiPriority="48"/>
+    <w:lsdException w:name="List Table 4 Accent 6" w:uiPriority="49"/>
+    <w:lsdException w:name="List Table 5 Dark Accent 6" w:uiPriority="50"/>
+    <w:lsdException w:name="List Table 6 Colorful Accent 6" w:uiPriority="51"/>
+    <w:lsdException w:name="List Table 7 Colorful Accent 6" w:uiPriority="52"/>
+    <w:lsdException w:name="Mention" w:semiHidden="1" w:unhideWhenUsed="1"/>
+    <w:lsdException w:name="Smart Hyperlink" w:semiHidden="1" w:unhideWhenUsed="1"/>
+    <w:lsdException w:name="Hashtag" w:semiHidden="1" w:unhideWhenUsed="1"/>
+    <w:lsdException w:name="Unresolved Mention" w:semiHidden="1" w:unhideWhenUsed="1"/>
+    <w:lsdException w:name="Smart Link" w:semiHidden="1" w:unhideWhenUsed="1"/>
   </w:latentStyles>
-  <w:style w:type="paragraph" w:default="1" w:styleId="Normal">
+  <w:style w:type="paragraph" w:default="1" w:styleId="a">
     <w:name w:val="Normal"/>
     <w:qFormat/>
     <w:rsid w:val="00E90C20"/>
@@ -2201,25 +2407,23 @@
       <w:jc w:val="both"/>
     </w:pPr>
     <w:rPr>
-      <w:rFonts w:eastAsiaTheme="minorEastAsia"/>
       <w:kern w:val="2"/>
       <w:sz w:val="21"/>
       <w:szCs w:val="24"/>
       <w:lang w:eastAsia="zh-CN"/>
     </w:rPr>
   </w:style>
-  <w:style w:type="character" w:default="1" w:styleId="DefaultParagraphFont">
+  <w:style w:type="character" w:default="1" w:styleId="a0">
     <w:name w:val="Default Paragraph Font"/>
     <w:uiPriority w:val="1"/>
     <w:semiHidden/>
     <w:unhideWhenUsed/>
   </w:style>
-  <w:style w:type="table" w:default="1" w:styleId="TableNormal">
+  <w:style w:type="table" w:default="1" w:styleId="a1">
     <w:name w:val="Normal Table"/>
     <w:uiPriority w:val="99"/>
     <w:semiHidden/>
     <w:unhideWhenUsed/>
-    <w:qFormat/>
     <w:tblPr>
       <w:tblInd w:w="0" w:type="dxa"/>
       <w:tblCellMar>
@@ -2230,15 +2434,15 @@
       </w:tblCellMar>
     </w:tblPr>
   </w:style>
-  <w:style w:type="numbering" w:default="1" w:styleId="NoList">
+  <w:style w:type="numbering" w:default="1" w:styleId="a2">
     <w:name w:val="No List"/>
     <w:uiPriority w:val="99"/>
     <w:semiHidden/>
     <w:unhideWhenUsed/>
   </w:style>
-  <w:style w:type="table" w:styleId="TableGrid">
+  <w:style w:type="table" w:styleId="a3">
     <w:name w:val="Table Grid"/>
-    <w:basedOn w:val="TableNormal"/>
+    <w:basedOn w:val="a1"/>
     <w:uiPriority w:val="59"/>
     <w:unhideWhenUsed/>
     <w:rsid w:val="00E90C20"/>
@@ -2246,7 +2450,6 @@
       <w:spacing w:after="0" w:line="240" w:lineRule="auto"/>
     </w:pPr>
     <w:tblPr>
-      <w:tblInd w:w="0" w:type="dxa"/>
       <w:tblBorders>
         <w:top w:val="single" w:sz="4" w:space="0" w:color="auto"/>
         <w:left w:val="single" w:sz="4" w:space="0" w:color="auto"/>
@@ -2255,15 +2458,9 @@
         <w:insideH w:val="single" w:sz="4" w:space="0" w:color="auto"/>
         <w:insideV w:val="single" w:sz="4" w:space="0" w:color="auto"/>
       </w:tblBorders>
-      <w:tblCellMar>
-        <w:top w:w="0" w:type="dxa"/>
-        <w:left w:w="108" w:type="dxa"/>
-        <w:bottom w:w="0" w:type="dxa"/>
-        <w:right w:w="108" w:type="dxa"/>
-      </w:tblCellMar>
     </w:tblPr>
   </w:style>
-  <w:style w:type="paragraph" w:styleId="NoSpacing">
+  <w:style w:type="paragraph" w:styleId="a4">
     <w:name w:val="No Spacing"/>
     <w:uiPriority w:val="1"/>
     <w:qFormat/>
@@ -2274,7 +2471,6 @@
       <w:jc w:val="both"/>
     </w:pPr>
     <w:rPr>
-      <w:rFonts w:eastAsiaTheme="minorEastAsia"/>
       <w:kern w:val="2"/>
       <w:sz w:val="21"/>
       <w:szCs w:val="24"/>
